--- a/StatPower_Pro_Presentation.docx
+++ b/StatPower_Pro_Presentation.docx
@@ -7,37 +7,7 @@
         <w:pStyle w:val="Title"/>
       </w:pPr>
       <w:r>
-        <w:t xml:space="preserve">StatPower</w:t>
-      </w:r>
-      <w:r>
-        <w:t xml:space="preserve"> </w:t>
-      </w:r>
-      <w:r>
-        <w:t xml:space="preserve">Pro:</w:t>
-      </w:r>
-      <w:r>
-        <w:t xml:space="preserve"> </w:t>
-      </w:r>
-      <w:r>
-        <w:t xml:space="preserve">Advanced</w:t>
-      </w:r>
-      <w:r>
-        <w:t xml:space="preserve"> </w:t>
-      </w:r>
-      <w:r>
-        <w:t xml:space="preserve">Research</w:t>
-      </w:r>
-      <w:r>
-        <w:t xml:space="preserve"> </w:t>
-      </w:r>
-      <w:r>
-        <w:t xml:space="preserve">Design</w:t>
-      </w:r>
-      <w:r>
-        <w:t xml:space="preserve"> </w:t>
-      </w:r>
-      <w:r>
-        <w:t xml:space="preserve">Toolkit</w:t>
+        <w:t xml:space="preserve">StatPower Pro: Advanced Research Design Toolkit</w:t>
       </w:r>
     </w:p>
     <w:p>
@@ -45,37 +15,7 @@
         <w:pStyle w:val="Subtitle"/>
       </w:pPr>
       <w:r>
-        <w:t xml:space="preserve">A</w:t>
-      </w:r>
-      <w:r>
-        <w:t xml:space="preserve"> </w:t>
-      </w:r>
-      <w:r>
-        <w:t xml:space="preserve">Comprehensive</w:t>
-      </w:r>
-      <w:r>
-        <w:t xml:space="preserve"> </w:t>
-      </w:r>
-      <w:r>
-        <w:t xml:space="preserve">Guide</w:t>
-      </w:r>
-      <w:r>
-        <w:t xml:space="preserve"> </w:t>
-      </w:r>
-      <w:r>
-        <w:t xml:space="preserve">for</w:t>
-      </w:r>
-      <w:r>
-        <w:t xml:space="preserve"> </w:t>
-      </w:r>
-      <w:r>
-        <w:t xml:space="preserve">CLTR6501</w:t>
-      </w:r>
-      <w:r>
-        <w:t xml:space="preserve"> </w:t>
-      </w:r>
-      <w:r>
-        <w:t xml:space="preserve">Students</w:t>
+        <w:t xml:space="preserve">A Comprehensive Guide</w:t>
       </w:r>
     </w:p>
     <w:p>
@@ -83,13 +23,7 @@
         <w:pStyle w:val="Author"/>
       </w:pPr>
       <w:r>
-        <w:t xml:space="preserve">Dr. Aous</w:t>
-      </w:r>
-      <w:r>
-        <w:t xml:space="preserve"> </w:t>
-      </w:r>
-      <w:r>
-        <w:t xml:space="preserve">Abdo</w:t>
+        <w:t xml:space="preserve">Dr. Aous Abdo</w:t>
       </w:r>
     </w:p>
     <w:p>
@@ -97,7 +31,7 @@
         <w:pStyle w:val="Date"/>
       </w:pPr>
       <w:r>
-        <w:t xml:space="preserve">2024-06-29</w:t>
+        <w:t xml:space="preserve">2024-08-13</w:t>
       </w:r>
     </w:p>
     <w:sdt>
@@ -179,8 +113,8 @@
       </w:pPr>
       <w:r>
         <w:rPr>
-          <w:bCs/>
-          <w:b/>
+          <w:b/>
+          <w:bCs/>
         </w:rPr>
         <w:t xml:space="preserve">Ethical Considerations</w:t>
       </w:r>
@@ -197,8 +131,8 @@
       </w:pPr>
       <w:r>
         <w:rPr>
-          <w:bCs/>
-          <w:b/>
+          <w:b/>
+          <w:bCs/>
         </w:rPr>
         <w:t xml:space="preserve">Resource Optimization</w:t>
       </w:r>
@@ -215,8 +149,8 @@
       </w:pPr>
       <w:r>
         <w:rPr>
-          <w:bCs/>
-          <w:b/>
+          <w:b/>
+          <w:bCs/>
         </w:rPr>
         <w:t xml:space="preserve">Reproducibility</w:t>
       </w:r>
@@ -233,8 +167,8 @@
       </w:pPr>
       <w:r>
         <w:rPr>
-          <w:bCs/>
-          <w:b/>
+          <w:b/>
+          <w:bCs/>
         </w:rPr>
         <w:t xml:space="preserve">Publication Bias</w:t>
       </w:r>
@@ -262,11 +196,11 @@
     </w:p>
     <w:p>
       <w:pPr>
+        <w:pStyle w:val="Compact"/>
         <w:numPr>
           <w:ilvl w:val="0"/>
           <w:numId w:val="1002"/>
         </w:numPr>
-        <w:pStyle w:val="Compact"/>
       </w:pPr>
       <w:r>
         <w:t xml:space="preserve">Sample Size Calculator</w:t>
@@ -274,11 +208,11 @@
     </w:p>
     <w:p>
       <w:pPr>
+        <w:pStyle w:val="Compact"/>
         <w:numPr>
           <w:ilvl w:val="0"/>
           <w:numId w:val="1002"/>
         </w:numPr>
-        <w:pStyle w:val="Compact"/>
       </w:pPr>
       <w:r>
         <w:t xml:space="preserve">Test Type Comparison</w:t>
@@ -286,11 +220,11 @@
     </w:p>
     <w:p>
       <w:pPr>
+        <w:pStyle w:val="Compact"/>
         <w:numPr>
           <w:ilvl w:val="0"/>
           <w:numId w:val="1002"/>
         </w:numPr>
-        <w:pStyle w:val="Compact"/>
       </w:pPr>
       <w:r>
         <w:t xml:space="preserve">Type I &amp; II Error Simulator</w:t>
@@ -298,11 +232,11 @@
     </w:p>
     <w:p>
       <w:pPr>
+        <w:pStyle w:val="Compact"/>
         <w:numPr>
           <w:ilvl w:val="0"/>
           <w:numId w:val="1002"/>
         </w:numPr>
-        <w:pStyle w:val="Compact"/>
       </w:pPr>
       <w:r>
         <w:t xml:space="preserve">CI Width Explorer</w:t>
@@ -310,11 +244,11 @@
     </w:p>
     <w:p>
       <w:pPr>
+        <w:pStyle w:val="Compact"/>
         <w:numPr>
           <w:ilvl w:val="0"/>
           <w:numId w:val="1002"/>
         </w:numPr>
-        <w:pStyle w:val="Compact"/>
       </w:pPr>
       <w:r>
         <w:t xml:space="preserve">One-sided vs Two-sided Tests Comparison</w:t>
@@ -322,11 +256,11 @@
     </w:p>
     <w:p>
       <w:pPr>
+        <w:pStyle w:val="Compact"/>
         <w:numPr>
           <w:ilvl w:val="0"/>
           <w:numId w:val="1002"/>
         </w:numPr>
-        <w:pStyle w:val="Compact"/>
       </w:pPr>
       <w:r>
         <w:t xml:space="preserve">ANOVA Calculator</w:t>
@@ -334,11 +268,11 @@
     </w:p>
     <w:p>
       <w:pPr>
+        <w:pStyle w:val="Compact"/>
         <w:numPr>
           <w:ilvl w:val="0"/>
           <w:numId w:val="1002"/>
         </w:numPr>
-        <w:pStyle w:val="Compact"/>
       </w:pPr>
       <w:r>
         <w:t xml:space="preserve">Chi-square Calculator</w:t>
@@ -467,8 +401,8 @@
       </w:pPr>
       <w:r>
         <w:rPr>
-          <w:bCs/>
-          <w:b/>
+          <w:b/>
+          <w:bCs/>
         </w:rPr>
         <w:t xml:space="preserve">Effect Size</w:t>
       </w:r>
@@ -478,11 +412,11 @@
     </w:p>
     <w:p>
       <w:pPr>
+        <w:pStyle w:val="Compact"/>
         <w:numPr>
           <w:ilvl w:val="1"/>
           <w:numId w:val="1004"/>
         </w:numPr>
-        <w:pStyle w:val="Compact"/>
       </w:pPr>
       <w:r>
         <w:t xml:space="preserve">Small: Subtle effects that might be challenging to detect</w:t>
@@ -490,11 +424,11 @@
     </w:p>
     <w:p>
       <w:pPr>
+        <w:pStyle w:val="Compact"/>
         <w:numPr>
           <w:ilvl w:val="1"/>
           <w:numId w:val="1004"/>
         </w:numPr>
-        <w:pStyle w:val="Compact"/>
       </w:pPr>
       <w:r>
         <w:t xml:space="preserve">Medium: Moderate effects that are typically visible to the naked eye</w:t>
@@ -502,11 +436,11 @@
     </w:p>
     <w:p>
       <w:pPr>
+        <w:pStyle w:val="Compact"/>
         <w:numPr>
           <w:ilvl w:val="1"/>
           <w:numId w:val="1004"/>
         </w:numPr>
-        <w:pStyle w:val="Compact"/>
       </w:pPr>
       <w:r>
         <w:t xml:space="preserve">Large: Substantial effects that are obvious even in small samples</w:t>
@@ -516,13 +450,13 @@
       <w:pPr>
         <w:numPr>
           <w:ilvl w:val="0"/>
-          <w:numId w:val="1003"/>
-        </w:numPr>
-      </w:pPr>
-      <w:r>
-        <w:rPr>
-          <w:bCs/>
-          <w:b/>
+          <w:numId w:val="1004"/>
+        </w:numPr>
+      </w:pPr>
+      <w:r>
+        <w:rPr>
+          <w:b/>
+          <w:bCs/>
         </w:rPr>
         <w:t xml:space="preserve">Significance Level (α)</w:t>
       </w:r>
@@ -534,13 +468,13 @@
       <w:pPr>
         <w:numPr>
           <w:ilvl w:val="0"/>
-          <w:numId w:val="1003"/>
-        </w:numPr>
-      </w:pPr>
-      <w:r>
-        <w:rPr>
-          <w:bCs/>
-          <w:b/>
+          <w:numId w:val="1004"/>
+        </w:numPr>
+      </w:pPr>
+      <w:r>
+        <w:rPr>
+          <w:b/>
+          <w:bCs/>
         </w:rPr>
         <w:t xml:space="preserve">Sample Size</w:t>
       </w:r>
@@ -552,13 +486,13 @@
       <w:pPr>
         <w:numPr>
           <w:ilvl w:val="0"/>
-          <w:numId w:val="1003"/>
-        </w:numPr>
-      </w:pPr>
-      <w:r>
-        <w:rPr>
-          <w:bCs/>
-          <w:b/>
+          <w:numId w:val="1004"/>
+        </w:numPr>
+      </w:pPr>
+      <w:r>
+        <w:rPr>
+          <w:b/>
+          <w:bCs/>
         </w:rPr>
         <w:t xml:space="preserve">Variability in the Data</w:t>
       </w:r>
@@ -652,16 +586,16 @@
     </w:p>
     <w:p>
       <w:pPr>
+        <w:pStyle w:val="Compact"/>
         <w:numPr>
           <w:ilvl w:val="0"/>
           <w:numId w:val="1005"/>
         </w:numPr>
-        <w:pStyle w:val="Compact"/>
-      </w:pPr>
-      <w:r>
-        <w:rPr>
-          <w:bCs/>
-          <w:b/>
+      </w:pPr>
+      <w:r>
+        <w:rPr>
+          <w:b/>
+          <w:bCs/>
         </w:rPr>
         <w:t xml:space="preserve">Blue Line</w:t>
       </w:r>
@@ -671,16 +605,16 @@
     </w:p>
     <w:p>
       <w:pPr>
+        <w:pStyle w:val="Compact"/>
         <w:numPr>
           <w:ilvl w:val="0"/>
           <w:numId w:val="1005"/>
         </w:numPr>
-        <w:pStyle w:val="Compact"/>
-      </w:pPr>
-      <w:r>
-        <w:rPr>
-          <w:bCs/>
-          <w:b/>
+      </w:pPr>
+      <w:r>
+        <w:rPr>
+          <w:b/>
+          <w:bCs/>
         </w:rPr>
         <w:t xml:space="preserve">Red Dashed Horizontal Line</w:t>
       </w:r>
@@ -690,16 +624,16 @@
     </w:p>
     <w:p>
       <w:pPr>
+        <w:pStyle w:val="Compact"/>
         <w:numPr>
           <w:ilvl w:val="0"/>
           <w:numId w:val="1005"/>
         </w:numPr>
-        <w:pStyle w:val="Compact"/>
-      </w:pPr>
-      <w:r>
-        <w:rPr>
-          <w:bCs/>
-          <w:b/>
+      </w:pPr>
+      <w:r>
+        <w:rPr>
+          <w:b/>
+          <w:bCs/>
         </w:rPr>
         <w:t xml:space="preserve">Red Dashed Vertical Line</w:t>
       </w:r>
@@ -717,16 +651,16 @@
     </w:p>
     <w:p>
       <w:pPr>
+        <w:pStyle w:val="Compact"/>
         <w:numPr>
           <w:ilvl w:val="0"/>
           <w:numId w:val="1006"/>
         </w:numPr>
-        <w:pStyle w:val="Compact"/>
-      </w:pPr>
-      <w:r>
-        <w:rPr>
-          <w:bCs/>
-          <w:b/>
+      </w:pPr>
+      <w:r>
+        <w:rPr>
+          <w:b/>
+          <w:bCs/>
         </w:rPr>
         <w:t xml:space="preserve">Below this point</w:t>
       </w:r>
@@ -736,16 +670,16 @@
     </w:p>
     <w:p>
       <w:pPr>
+        <w:pStyle w:val="Compact"/>
         <w:numPr>
           <w:ilvl w:val="0"/>
           <w:numId w:val="1006"/>
         </w:numPr>
-        <w:pStyle w:val="Compact"/>
-      </w:pPr>
-      <w:r>
-        <w:rPr>
-          <w:bCs/>
-          <w:b/>
+      </w:pPr>
+      <w:r>
+        <w:rPr>
+          <w:b/>
+          <w:bCs/>
         </w:rPr>
         <w:t xml:space="preserve">Above this point</w:t>
       </w:r>
@@ -772,8 +706,8 @@
       </w:pPr>
       <w:r>
         <w:rPr>
-          <w:bCs/>
-          <w:b/>
+          <w:b/>
+          <w:bCs/>
         </w:rPr>
         <w:t xml:space="preserve">Determining Minimum Sample Size</w:t>
       </w:r>
@@ -790,8 +724,8 @@
       </w:pPr>
       <w:r>
         <w:rPr>
-          <w:bCs/>
-          <w:b/>
+          <w:b/>
+          <w:bCs/>
         </w:rPr>
         <w:t xml:space="preserve">Exploring Trade-offs</w:t>
       </w:r>
@@ -808,8 +742,8 @@
       </w:pPr>
       <w:r>
         <w:rPr>
-          <w:bCs/>
-          <w:b/>
+          <w:b/>
+          <w:bCs/>
         </w:rPr>
         <w:t xml:space="preserve">Feasibility Assessment</w:t>
       </w:r>
@@ -819,11 +753,11 @@
     </w:p>
     <w:p>
       <w:pPr>
+        <w:pStyle w:val="Compact"/>
         <w:numPr>
           <w:ilvl w:val="1"/>
           <w:numId w:val="1008"/>
         </w:numPr>
-        <w:pStyle w:val="Compact"/>
       </w:pPr>
       <w:r>
         <w:t xml:space="preserve">Using more reliable measures to reduce variability</w:t>
@@ -831,11 +765,11 @@
     </w:p>
     <w:p>
       <w:pPr>
+        <w:pStyle w:val="Compact"/>
         <w:numPr>
           <w:ilvl w:val="1"/>
           <w:numId w:val="1008"/>
         </w:numPr>
-        <w:pStyle w:val="Compact"/>
       </w:pPr>
       <w:r>
         <w:t xml:space="preserve">Focusing on larger effect sizes (if justifiable)</w:t>
@@ -843,11 +777,11 @@
     </w:p>
     <w:p>
       <w:pPr>
+        <w:pStyle w:val="Compact"/>
         <w:numPr>
           <w:ilvl w:val="1"/>
           <w:numId w:val="1008"/>
         </w:numPr>
-        <w:pStyle w:val="Compact"/>
       </w:pPr>
       <w:r>
         <w:t xml:space="preserve">Employing within-subjects designs when possible</w:t>
@@ -855,11 +789,11 @@
     </w:p>
     <w:p>
       <w:pPr>
+        <w:pStyle w:val="Compact"/>
         <w:numPr>
           <w:ilvl w:val="1"/>
           <w:numId w:val="1008"/>
         </w:numPr>
-        <w:pStyle w:val="Compact"/>
       </w:pPr>
       <w:r>
         <w:t xml:space="preserve">Adjusting the desired power or significance level (with caution)</w:t>
@@ -869,13 +803,13 @@
       <w:pPr>
         <w:numPr>
           <w:ilvl w:val="0"/>
-          <w:numId w:val="1007"/>
-        </w:numPr>
-      </w:pPr>
-      <w:r>
-        <w:rPr>
-          <w:bCs/>
-          <w:b/>
+          <w:numId w:val="1008"/>
+        </w:numPr>
+      </w:pPr>
+      <w:r>
+        <w:rPr>
+          <w:b/>
+          <w:bCs/>
         </w:rPr>
         <w:t xml:space="preserve">Pilot Studies</w:t>
       </w:r>
@@ -887,13 +821,13 @@
       <w:pPr>
         <w:numPr>
           <w:ilvl w:val="0"/>
-          <w:numId w:val="1007"/>
-        </w:numPr>
-      </w:pPr>
-      <w:r>
-        <w:rPr>
-          <w:bCs/>
-          <w:b/>
+          <w:numId w:val="1008"/>
+        </w:numPr>
+      </w:pPr>
+      <w:r>
+        <w:rPr>
+          <w:b/>
+          <w:bCs/>
         </w:rPr>
         <w:t xml:space="preserve">Interpreting Published Research</w:t>
       </w:r>
@@ -954,13 +888,7 @@
         <w:t xml:space="preserve"> </w:t>
       </w:r>
       <w:r>
-        <w:t xml:space="preserve">‘</w:t>
-      </w:r>
-      <w:r>
-        <w:t xml:space="preserve">Two-sample</w:t>
-      </w:r>
-      <w:r>
-        <w:t xml:space="preserve">’</w:t>
+        <w:t xml:space="preserve">‘Two-sample’</w:t>
       </w:r>
       <w:r>
         <w:t xml:space="preserve"> </w:t>
@@ -983,8 +911,8 @@
       </w:pPr>
       <w:r>
         <w:rPr>
-          <w:bCs/>
-          <w:b/>
+          <w:b/>
+          <w:bCs/>
         </w:rPr>
         <w:t xml:space="preserve">Discussion Points:</w:t>
       </w:r>
@@ -1054,16 +982,16 @@
     </w:p>
     <w:p>
       <w:pPr>
+        <w:pStyle w:val="Compact"/>
         <w:numPr>
           <w:ilvl w:val="0"/>
           <w:numId w:val="1009"/>
         </w:numPr>
-        <w:pStyle w:val="Compact"/>
-      </w:pPr>
-      <w:r>
-        <w:rPr>
-          <w:bCs/>
-          <w:b/>
+      </w:pPr>
+      <w:r>
+        <w:rPr>
+          <w:b/>
+          <w:bCs/>
         </w:rPr>
         <w:t xml:space="preserve">Two-sample t-test</w:t>
       </w:r>
@@ -1073,11 +1001,11 @@
     </w:p>
     <w:p>
       <w:pPr>
+        <w:pStyle w:val="Compact"/>
         <w:numPr>
           <w:ilvl w:val="1"/>
           <w:numId w:val="1010"/>
         </w:numPr>
-        <w:pStyle w:val="Compact"/>
       </w:pPr>
       <w:r>
         <w:t xml:space="preserve">Purpose: Compares means of two independent groups</w:t>
@@ -1085,11 +1013,11 @@
     </w:p>
     <w:p>
       <w:pPr>
+        <w:pStyle w:val="Compact"/>
         <w:numPr>
           <w:ilvl w:val="1"/>
           <w:numId w:val="1010"/>
         </w:numPr>
-        <w:pStyle w:val="Compact"/>
       </w:pPr>
       <w:r>
         <w:t xml:space="preserve">Example: Comparing treatment effect between a control group and an experimental group</w:t>
@@ -1097,11 +1025,11 @@
     </w:p>
     <w:p>
       <w:pPr>
+        <w:pStyle w:val="Compact"/>
         <w:numPr>
           <w:ilvl w:val="1"/>
           <w:numId w:val="1010"/>
         </w:numPr>
-        <w:pStyle w:val="Compact"/>
       </w:pPr>
       <w:r>
         <w:t xml:space="preserve">Null Hypothesis: μ1 = μ2 (The means of the two groups are equal)</w:t>
@@ -1109,16 +1037,16 @@
     </w:p>
     <w:p>
       <w:pPr>
-        <w:numPr>
-          <w:ilvl w:val="0"/>
-          <w:numId w:val="1009"/>
-        </w:numPr>
-        <w:pStyle w:val="Compact"/>
-      </w:pPr>
-      <w:r>
-        <w:rPr>
-          <w:bCs/>
-          <w:b/>
+        <w:pStyle w:val="Compact"/>
+        <w:numPr>
+          <w:ilvl w:val="0"/>
+          <w:numId w:val="1010"/>
+        </w:numPr>
+      </w:pPr>
+      <w:r>
+        <w:rPr>
+          <w:b/>
+          <w:bCs/>
         </w:rPr>
         <w:t xml:space="preserve">One-sample t-test</w:t>
       </w:r>
@@ -1128,11 +1056,11 @@
     </w:p>
     <w:p>
       <w:pPr>
+        <w:pStyle w:val="Compact"/>
         <w:numPr>
           <w:ilvl w:val="1"/>
           <w:numId w:val="1011"/>
         </w:numPr>
-        <w:pStyle w:val="Compact"/>
       </w:pPr>
       <w:r>
         <w:t xml:space="preserve">Purpose: Compares one group mean to a known value</w:t>
@@ -1140,11 +1068,11 @@
     </w:p>
     <w:p>
       <w:pPr>
+        <w:pStyle w:val="Compact"/>
         <w:numPr>
           <w:ilvl w:val="1"/>
           <w:numId w:val="1011"/>
         </w:numPr>
-        <w:pStyle w:val="Compact"/>
       </w:pPr>
       <w:r>
         <w:t xml:space="preserve">Example: Comparing average patient recovery time to a standard recovery time</w:t>
@@ -1152,11 +1080,11 @@
     </w:p>
     <w:p>
       <w:pPr>
+        <w:pStyle w:val="Compact"/>
         <w:numPr>
           <w:ilvl w:val="1"/>
           <w:numId w:val="1011"/>
         </w:numPr>
-        <w:pStyle w:val="Compact"/>
       </w:pPr>
       <w:r>
         <w:t xml:space="preserve">Null Hypothesis: μ = μ0 (The sample mean is equal to a specified value)</w:t>
@@ -1164,16 +1092,16 @@
     </w:p>
     <w:p>
       <w:pPr>
-        <w:numPr>
-          <w:ilvl w:val="0"/>
-          <w:numId w:val="1009"/>
-        </w:numPr>
-        <w:pStyle w:val="Compact"/>
-      </w:pPr>
-      <w:r>
-        <w:rPr>
-          <w:bCs/>
-          <w:b/>
+        <w:pStyle w:val="Compact"/>
+        <w:numPr>
+          <w:ilvl w:val="0"/>
+          <w:numId w:val="1011"/>
+        </w:numPr>
+      </w:pPr>
+      <w:r>
+        <w:rPr>
+          <w:b/>
+          <w:bCs/>
         </w:rPr>
         <w:t xml:space="preserve">Paired t-test</w:t>
       </w:r>
@@ -1183,11 +1111,11 @@
     </w:p>
     <w:p>
       <w:pPr>
+        <w:pStyle w:val="Compact"/>
         <w:numPr>
           <w:ilvl w:val="1"/>
           <w:numId w:val="1012"/>
         </w:numPr>
-        <w:pStyle w:val="Compact"/>
       </w:pPr>
       <w:r>
         <w:t xml:space="preserve">Purpose: Compares two related means (often before and after measurements)</w:t>
@@ -1195,11 +1123,11 @@
     </w:p>
     <w:p>
       <w:pPr>
+        <w:pStyle w:val="Compact"/>
         <w:numPr>
           <w:ilvl w:val="1"/>
           <w:numId w:val="1012"/>
         </w:numPr>
-        <w:pStyle w:val="Compact"/>
       </w:pPr>
       <w:r>
         <w:t xml:space="preserve">Example: Comparing pre-treatment and post-treatment scores for the same group of patients</w:t>
@@ -1207,11 +1135,11 @@
     </w:p>
     <w:p>
       <w:pPr>
+        <w:pStyle w:val="Compact"/>
         <w:numPr>
           <w:ilvl w:val="1"/>
           <w:numId w:val="1012"/>
         </w:numPr>
-        <w:pStyle w:val="Compact"/>
       </w:pPr>
       <w:r>
         <w:t xml:space="preserve">Null Hypothesis: μd = 0 (The mean difference between paired observations is zero)</w:t>
@@ -1237,16 +1165,16 @@
     </w:p>
     <w:p>
       <w:pPr>
+        <w:pStyle w:val="Compact"/>
         <w:numPr>
           <w:ilvl w:val="0"/>
           <w:numId w:val="1013"/>
         </w:numPr>
-        <w:pStyle w:val="Compact"/>
-      </w:pPr>
-      <w:r>
-        <w:rPr>
-          <w:bCs/>
-          <w:b/>
+      </w:pPr>
+      <w:r>
+        <w:rPr>
+          <w:b/>
+          <w:bCs/>
         </w:rPr>
         <w:t xml:space="preserve">Two-sample tests</w:t>
       </w:r>
@@ -1259,16 +1187,16 @@
     </w:p>
     <w:p>
       <w:pPr>
+        <w:pStyle w:val="Compact"/>
         <w:numPr>
           <w:ilvl w:val="0"/>
           <w:numId w:val="1013"/>
         </w:numPr>
-        <w:pStyle w:val="Compact"/>
-      </w:pPr>
-      <w:r>
-        <w:rPr>
-          <w:bCs/>
-          <w:b/>
+      </w:pPr>
+      <w:r>
+        <w:rPr>
+          <w:b/>
+          <w:bCs/>
         </w:rPr>
         <w:t xml:space="preserve">One-sample tests</w:t>
       </w:r>
@@ -1281,16 +1209,16 @@
     </w:p>
     <w:p>
       <w:pPr>
+        <w:pStyle w:val="Compact"/>
         <w:numPr>
           <w:ilvl w:val="0"/>
           <w:numId w:val="1013"/>
         </w:numPr>
-        <w:pStyle w:val="Compact"/>
-      </w:pPr>
-      <w:r>
-        <w:rPr>
-          <w:bCs/>
-          <w:b/>
+      </w:pPr>
+      <w:r>
+        <w:rPr>
+          <w:b/>
+          <w:bCs/>
         </w:rPr>
         <w:t xml:space="preserve">Paired tests</w:t>
       </w:r>
@@ -1369,16 +1297,16 @@
     </w:p>
     <w:p>
       <w:pPr>
+        <w:pStyle w:val="Compact"/>
         <w:numPr>
           <w:ilvl w:val="0"/>
           <w:numId w:val="1014"/>
         </w:numPr>
-        <w:pStyle w:val="Compact"/>
-      </w:pPr>
-      <w:r>
-        <w:rPr>
-          <w:bCs/>
-          <w:b/>
+      </w:pPr>
+      <w:r>
+        <w:rPr>
+          <w:b/>
+          <w:bCs/>
         </w:rPr>
         <w:t xml:space="preserve">Two-sample test</w:t>
       </w:r>
@@ -1388,16 +1316,16 @@
     </w:p>
     <w:p>
       <w:pPr>
+        <w:pStyle w:val="Compact"/>
         <w:numPr>
           <w:ilvl w:val="0"/>
           <w:numId w:val="1014"/>
         </w:numPr>
-        <w:pStyle w:val="Compact"/>
-      </w:pPr>
-      <w:r>
-        <w:rPr>
-          <w:bCs/>
-          <w:b/>
+      </w:pPr>
+      <w:r>
+        <w:rPr>
+          <w:b/>
+          <w:bCs/>
         </w:rPr>
         <w:t xml:space="preserve">One-sample test</w:t>
       </w:r>
@@ -1407,16 +1335,16 @@
     </w:p>
     <w:p>
       <w:pPr>
+        <w:pStyle w:val="Compact"/>
         <w:numPr>
           <w:ilvl w:val="0"/>
           <w:numId w:val="1014"/>
         </w:numPr>
-        <w:pStyle w:val="Compact"/>
-      </w:pPr>
-      <w:r>
-        <w:rPr>
-          <w:bCs/>
-          <w:b/>
+      </w:pPr>
+      <w:r>
+        <w:rPr>
+          <w:b/>
+          <w:bCs/>
         </w:rPr>
         <w:t xml:space="preserve">Paired test</w:t>
       </w:r>
@@ -1444,16 +1372,16 @@
     </w:p>
     <w:p>
       <w:pPr>
+        <w:pStyle w:val="Compact"/>
         <w:numPr>
           <w:ilvl w:val="0"/>
           <w:numId w:val="1015"/>
         </w:numPr>
-        <w:pStyle w:val="Compact"/>
-      </w:pPr>
-      <w:r>
-        <w:rPr>
-          <w:bCs/>
-          <w:b/>
+      </w:pPr>
+      <w:r>
+        <w:rPr>
+          <w:b/>
+          <w:bCs/>
         </w:rPr>
         <w:t xml:space="preserve">Choosing the Appropriate Test</w:t>
       </w:r>
@@ -1463,11 +1391,11 @@
     </w:p>
     <w:p>
       <w:pPr>
+        <w:pStyle w:val="Compact"/>
         <w:numPr>
           <w:ilvl w:val="1"/>
           <w:numId w:val="1016"/>
         </w:numPr>
-        <w:pStyle w:val="Compact"/>
       </w:pPr>
       <w:r>
         <w:t xml:space="preserve">Base your choice on your research question and data structure, not on minimizing sample size.</w:t>
@@ -1475,11 +1403,11 @@
     </w:p>
     <w:p>
       <w:pPr>
+        <w:pStyle w:val="Compact"/>
         <w:numPr>
           <w:ilvl w:val="1"/>
           <w:numId w:val="1016"/>
         </w:numPr>
-        <w:pStyle w:val="Compact"/>
       </w:pPr>
       <w:r>
         <w:t xml:space="preserve">Consider the nature of your groups (independent vs. related) and your comparison target (another group vs. a known value).</w:t>
@@ -1487,16 +1415,16 @@
     </w:p>
     <w:p>
       <w:pPr>
-        <w:numPr>
-          <w:ilvl w:val="0"/>
-          <w:numId w:val="1015"/>
-        </w:numPr>
-        <w:pStyle w:val="Compact"/>
-      </w:pPr>
-      <w:r>
-        <w:rPr>
-          <w:bCs/>
-          <w:b/>
+        <w:pStyle w:val="Compact"/>
+        <w:numPr>
+          <w:ilvl w:val="0"/>
+          <w:numId w:val="1016"/>
+        </w:numPr>
+      </w:pPr>
+      <w:r>
+        <w:rPr>
+          <w:b/>
+          <w:bCs/>
         </w:rPr>
         <w:t xml:space="preserve">Leveraging Paired Designs</w:t>
       </w:r>
@@ -1506,11 +1434,11 @@
     </w:p>
     <w:p>
       <w:pPr>
+        <w:pStyle w:val="Compact"/>
         <w:numPr>
           <w:ilvl w:val="1"/>
           <w:numId w:val="1017"/>
         </w:numPr>
-        <w:pStyle w:val="Compact"/>
       </w:pPr>
       <w:r>
         <w:t xml:space="preserve">When feasible, paired designs can be more powerful and require smaller samples.</w:t>
@@ -1518,11 +1446,11 @@
     </w:p>
     <w:p>
       <w:pPr>
+        <w:pStyle w:val="Compact"/>
         <w:numPr>
           <w:ilvl w:val="1"/>
           <w:numId w:val="1017"/>
         </w:numPr>
-        <w:pStyle w:val="Compact"/>
       </w:pPr>
       <w:r>
         <w:t xml:space="preserve">Useful in before-after studies or when natural pairing exists (e.g., twins, matched pairs).</w:t>
@@ -1530,16 +1458,16 @@
     </w:p>
     <w:p>
       <w:pPr>
-        <w:numPr>
-          <w:ilvl w:val="0"/>
-          <w:numId w:val="1015"/>
-        </w:numPr>
-        <w:pStyle w:val="Compact"/>
-      </w:pPr>
-      <w:r>
-        <w:rPr>
-          <w:bCs/>
-          <w:b/>
+        <w:pStyle w:val="Compact"/>
+        <w:numPr>
+          <w:ilvl w:val="0"/>
+          <w:numId w:val="1017"/>
+        </w:numPr>
+      </w:pPr>
+      <w:r>
+        <w:rPr>
+          <w:b/>
+          <w:bCs/>
         </w:rPr>
         <w:t xml:space="preserve">Reducing Variability in Two-sample Tests</w:t>
       </w:r>
@@ -1549,11 +1477,11 @@
     </w:p>
     <w:p>
       <w:pPr>
+        <w:pStyle w:val="Compact"/>
         <w:numPr>
           <w:ilvl w:val="1"/>
           <w:numId w:val="1018"/>
         </w:numPr>
-        <w:pStyle w:val="Compact"/>
       </w:pPr>
       <w:r>
         <w:t xml:space="preserve">Consider strategies to reduce between-group variability, such as matching or stratification.</w:t>
@@ -1561,11 +1489,11 @@
     </w:p>
     <w:p>
       <w:pPr>
+        <w:pStyle w:val="Compact"/>
         <w:numPr>
           <w:ilvl w:val="1"/>
           <w:numId w:val="1018"/>
         </w:numPr>
-        <w:pStyle w:val="Compact"/>
       </w:pPr>
       <w:r>
         <w:t xml:space="preserve">Use of covariates in analysis (ANCOVA) can also help reduce unexplained variability.</w:t>
@@ -1573,16 +1501,16 @@
     </w:p>
     <w:p>
       <w:pPr>
-        <w:numPr>
-          <w:ilvl w:val="0"/>
-          <w:numId w:val="1015"/>
-        </w:numPr>
-        <w:pStyle w:val="Compact"/>
-      </w:pPr>
-      <w:r>
-        <w:rPr>
-          <w:bCs/>
-          <w:b/>
+        <w:pStyle w:val="Compact"/>
+        <w:numPr>
+          <w:ilvl w:val="0"/>
+          <w:numId w:val="1018"/>
+        </w:numPr>
+      </w:pPr>
+      <w:r>
+        <w:rPr>
+          <w:b/>
+          <w:bCs/>
         </w:rPr>
         <w:t xml:space="preserve">Balancing Power and Practicality</w:t>
       </w:r>
@@ -1592,11 +1520,11 @@
     </w:p>
     <w:p>
       <w:pPr>
+        <w:pStyle w:val="Compact"/>
         <w:numPr>
           <w:ilvl w:val="1"/>
           <w:numId w:val="1019"/>
         </w:numPr>
-        <w:pStyle w:val="Compact"/>
       </w:pPr>
       <w:r>
         <w:t xml:space="preserve">While paired tests often require smaller samples, they may not always be feasible or appropriate.</w:t>
@@ -1604,11 +1532,11 @@
     </w:p>
     <w:p>
       <w:pPr>
+        <w:pStyle w:val="Compact"/>
         <w:numPr>
           <w:ilvl w:val="1"/>
           <w:numId w:val="1019"/>
         </w:numPr>
-        <w:pStyle w:val="Compact"/>
       </w:pPr>
       <w:r>
         <w:t xml:space="preserve">Consider logistics, potential for dropout, and the nature of your research question.</w:t>
@@ -1616,16 +1544,16 @@
     </w:p>
     <w:p>
       <w:pPr>
-        <w:numPr>
-          <w:ilvl w:val="0"/>
-          <w:numId w:val="1015"/>
-        </w:numPr>
-        <w:pStyle w:val="Compact"/>
-      </w:pPr>
-      <w:r>
-        <w:rPr>
-          <w:bCs/>
-          <w:b/>
+        <w:pStyle w:val="Compact"/>
+        <w:numPr>
+          <w:ilvl w:val="0"/>
+          <w:numId w:val="1019"/>
+        </w:numPr>
+      </w:pPr>
+      <w:r>
+        <w:rPr>
+          <w:b/>
+          <w:bCs/>
         </w:rPr>
         <w:t xml:space="preserve">Interpreting Published Research</w:t>
       </w:r>
@@ -1635,11 +1563,11 @@
     </w:p>
     <w:p>
       <w:pPr>
+        <w:pStyle w:val="Compact"/>
         <w:numPr>
           <w:ilvl w:val="1"/>
           <w:numId w:val="1020"/>
         </w:numPr>
-        <w:pStyle w:val="Compact"/>
       </w:pPr>
       <w:r>
         <w:t xml:space="preserve">When reviewing studies, consider how the choice of test might have influenced the sample size and, consequently, the study’s power.</w:t>
@@ -1665,11 +1593,11 @@
     </w:p>
     <w:p>
       <w:pPr>
+        <w:pStyle w:val="Compact"/>
         <w:numPr>
           <w:ilvl w:val="0"/>
           <w:numId w:val="1021"/>
         </w:numPr>
-        <w:pStyle w:val="Compact"/>
       </w:pPr>
       <w:r>
         <w:t xml:space="preserve">Compare pain scores of treated patients to a known average (One-sample)</w:t>
@@ -1677,11 +1605,11 @@
     </w:p>
     <w:p>
       <w:pPr>
+        <w:pStyle w:val="Compact"/>
         <w:numPr>
           <w:ilvl w:val="0"/>
           <w:numId w:val="1021"/>
         </w:numPr>
-        <w:pStyle w:val="Compact"/>
       </w:pPr>
       <w:r>
         <w:t xml:space="preserve">Compare pain scores between a treatment group and a control group (Two-sample)</w:t>
@@ -1689,11 +1617,11 @@
     </w:p>
     <w:p>
       <w:pPr>
+        <w:pStyle w:val="Compact"/>
         <w:numPr>
           <w:ilvl w:val="0"/>
           <w:numId w:val="1021"/>
         </w:numPr>
-        <w:pStyle w:val="Compact"/>
       </w:pPr>
       <w:r>
         <w:t xml:space="preserve">Compare pain scores before and after treatment in the same patients (Paired)</w:t>
@@ -1757,8 +1685,8 @@
       </w:pPr>
       <w:r>
         <w:rPr>
-          <w:bCs/>
-          <w:b/>
+          <w:b/>
+          <w:bCs/>
         </w:rPr>
         <w:t xml:space="preserve">Discussion Points:</w:t>
       </w:r>
@@ -1828,16 +1756,16 @@
     </w:p>
     <w:p>
       <w:pPr>
+        <w:pStyle w:val="Compact"/>
         <w:numPr>
           <w:ilvl w:val="0"/>
           <w:numId w:val="1022"/>
         </w:numPr>
-        <w:pStyle w:val="Compact"/>
-      </w:pPr>
-      <w:r>
-        <w:rPr>
-          <w:bCs/>
-          <w:b/>
+      </w:pPr>
+      <w:r>
+        <w:rPr>
+          <w:b/>
+          <w:bCs/>
         </w:rPr>
         <w:t xml:space="preserve">Type I Error (α)</w:t>
       </w:r>
@@ -1847,11 +1775,11 @@
     </w:p>
     <w:p>
       <w:pPr>
+        <w:pStyle w:val="Compact"/>
         <w:numPr>
           <w:ilvl w:val="1"/>
           <w:numId w:val="1023"/>
         </w:numPr>
-        <w:pStyle w:val="Compact"/>
       </w:pPr>
       <w:r>
         <w:t xml:space="preserve">Definition: Rejecting the null hypothesis when it’s actually true (false positive)</w:t>
@@ -1859,11 +1787,11 @@
     </w:p>
     <w:p>
       <w:pPr>
+        <w:pStyle w:val="Compact"/>
         <w:numPr>
           <w:ilvl w:val="1"/>
           <w:numId w:val="1023"/>
         </w:numPr>
-        <w:pStyle w:val="Compact"/>
       </w:pPr>
       <w:r>
         <w:t xml:space="preserve">Probability: Set by the significance level, typically 0.05</w:t>
@@ -1871,11 +1799,11 @@
     </w:p>
     <w:p>
       <w:pPr>
+        <w:pStyle w:val="Compact"/>
         <w:numPr>
           <w:ilvl w:val="1"/>
           <w:numId w:val="1023"/>
         </w:numPr>
-        <w:pStyle w:val="Compact"/>
       </w:pPr>
       <w:r>
         <w:t xml:space="preserve">Example: Concluding a treatment is effective when it actually isn’t</w:t>
@@ -1883,16 +1811,16 @@
     </w:p>
     <w:p>
       <w:pPr>
-        <w:numPr>
-          <w:ilvl w:val="0"/>
-          <w:numId w:val="1022"/>
-        </w:numPr>
-        <w:pStyle w:val="Compact"/>
-      </w:pPr>
-      <w:r>
-        <w:rPr>
-          <w:bCs/>
-          <w:b/>
+        <w:pStyle w:val="Compact"/>
+        <w:numPr>
+          <w:ilvl w:val="0"/>
+          <w:numId w:val="1023"/>
+        </w:numPr>
+      </w:pPr>
+      <w:r>
+        <w:rPr>
+          <w:b/>
+          <w:bCs/>
         </w:rPr>
         <w:t xml:space="preserve">Type II Error (β)</w:t>
       </w:r>
@@ -1902,11 +1830,11 @@
     </w:p>
     <w:p>
       <w:pPr>
+        <w:pStyle w:val="Compact"/>
         <w:numPr>
           <w:ilvl w:val="1"/>
           <w:numId w:val="1024"/>
         </w:numPr>
-        <w:pStyle w:val="Compact"/>
       </w:pPr>
       <w:r>
         <w:t xml:space="preserve">Definition: Failing to reject the null hypothesis when it’s actually false (false negative)</w:t>
@@ -1914,11 +1842,11 @@
     </w:p>
     <w:p>
       <w:pPr>
+        <w:pStyle w:val="Compact"/>
         <w:numPr>
           <w:ilvl w:val="1"/>
           <w:numId w:val="1024"/>
         </w:numPr>
-        <w:pStyle w:val="Compact"/>
       </w:pPr>
       <w:r>
         <w:t xml:space="preserve">Probability: 1 - Power</w:t>
@@ -1926,11 +1854,11 @@
     </w:p>
     <w:p>
       <w:pPr>
+        <w:pStyle w:val="Compact"/>
         <w:numPr>
           <w:ilvl w:val="1"/>
           <w:numId w:val="1024"/>
         </w:numPr>
-        <w:pStyle w:val="Compact"/>
       </w:pPr>
       <w:r>
         <w:t xml:space="preserve">Example: Failing to detect the effectiveness of a truly beneficial treatment</w:t>
@@ -1948,16 +1876,16 @@
     </w:p>
     <w:p>
       <w:pPr>
+        <w:pStyle w:val="Compact"/>
         <w:numPr>
           <w:ilvl w:val="0"/>
           <w:numId w:val="1025"/>
         </w:numPr>
-        <w:pStyle w:val="Compact"/>
-      </w:pPr>
-      <w:r>
-        <w:rPr>
-          <w:bCs/>
-          <w:b/>
+      </w:pPr>
+      <w:r>
+        <w:rPr>
+          <w:b/>
+          <w:bCs/>
         </w:rPr>
         <w:t xml:space="preserve">Power = 1 - β</w:t>
       </w:r>
@@ -1967,11 +1895,11 @@
     </w:p>
     <w:p>
       <w:pPr>
+        <w:pStyle w:val="Compact"/>
         <w:numPr>
           <w:ilvl w:val="0"/>
           <w:numId w:val="1025"/>
         </w:numPr>
-        <w:pStyle w:val="Compact"/>
       </w:pPr>
       <w:r>
         <w:t xml:space="preserve">There’s an inherent trade-off: decreasing one type of error often increases the other</w:t>
@@ -1989,16 +1917,16 @@
     </w:p>
     <w:p>
       <w:pPr>
+        <w:pStyle w:val="Compact"/>
         <w:numPr>
           <w:ilvl w:val="0"/>
           <w:numId w:val="1026"/>
         </w:numPr>
-        <w:pStyle w:val="Compact"/>
-      </w:pPr>
-      <w:r>
-        <w:rPr>
-          <w:bCs/>
-          <w:b/>
+      </w:pPr>
+      <w:r>
+        <w:rPr>
+          <w:b/>
+          <w:bCs/>
         </w:rPr>
         <w:t xml:space="preserve">Sample Size</w:t>
       </w:r>
@@ -2008,16 +1936,16 @@
     </w:p>
     <w:p>
       <w:pPr>
+        <w:pStyle w:val="Compact"/>
         <w:numPr>
           <w:ilvl w:val="0"/>
           <w:numId w:val="1026"/>
         </w:numPr>
-        <w:pStyle w:val="Compact"/>
-      </w:pPr>
-      <w:r>
-        <w:rPr>
-          <w:bCs/>
-          <w:b/>
+      </w:pPr>
+      <w:r>
+        <w:rPr>
+          <w:b/>
+          <w:bCs/>
         </w:rPr>
         <w:t xml:space="preserve">Effect Size</w:t>
       </w:r>
@@ -2027,16 +1955,16 @@
     </w:p>
     <w:p>
       <w:pPr>
+        <w:pStyle w:val="Compact"/>
         <w:numPr>
           <w:ilvl w:val="0"/>
           <w:numId w:val="1026"/>
         </w:numPr>
-        <w:pStyle w:val="Compact"/>
-      </w:pPr>
-      <w:r>
-        <w:rPr>
-          <w:bCs/>
-          <w:b/>
+      </w:pPr>
+      <w:r>
+        <w:rPr>
+          <w:b/>
+          <w:bCs/>
         </w:rPr>
         <w:t xml:space="preserve">Significance Level</w:t>
       </w:r>
@@ -2046,16 +1974,16 @@
     </w:p>
     <w:p>
       <w:pPr>
+        <w:pStyle w:val="Compact"/>
         <w:numPr>
           <w:ilvl w:val="0"/>
           <w:numId w:val="1026"/>
         </w:numPr>
-        <w:pStyle w:val="Compact"/>
-      </w:pPr>
-      <w:r>
-        <w:rPr>
-          <w:bCs/>
-          <w:b/>
+      </w:pPr>
+      <w:r>
+        <w:rPr>
+          <w:b/>
+          <w:bCs/>
         </w:rPr>
         <w:t xml:space="preserve">Variability</w:t>
       </w:r>
@@ -2131,16 +2059,16 @@
     </w:p>
     <w:p>
       <w:pPr>
+        <w:pStyle w:val="Compact"/>
         <w:numPr>
           <w:ilvl w:val="0"/>
           <w:numId w:val="1027"/>
         </w:numPr>
-        <w:pStyle w:val="Compact"/>
-      </w:pPr>
-      <w:r>
-        <w:rPr>
-          <w:bCs/>
-          <w:b/>
+      </w:pPr>
+      <w:r>
+        <w:rPr>
+          <w:b/>
+          <w:bCs/>
         </w:rPr>
         <w:t xml:space="preserve">Blue Distribution</w:t>
       </w:r>
@@ -2150,16 +2078,16 @@
     </w:p>
     <w:p>
       <w:pPr>
+        <w:pStyle w:val="Compact"/>
         <w:numPr>
           <w:ilvl w:val="0"/>
           <w:numId w:val="1027"/>
         </w:numPr>
-        <w:pStyle w:val="Compact"/>
-      </w:pPr>
-      <w:r>
-        <w:rPr>
-          <w:bCs/>
-          <w:b/>
+      </w:pPr>
+      <w:r>
+        <w:rPr>
+          <w:b/>
+          <w:bCs/>
         </w:rPr>
         <w:t xml:space="preserve">Green Distribution</w:t>
       </w:r>
@@ -2169,16 +2097,16 @@
     </w:p>
     <w:p>
       <w:pPr>
+        <w:pStyle w:val="Compact"/>
         <w:numPr>
           <w:ilvl w:val="0"/>
           <w:numId w:val="1027"/>
         </w:numPr>
-        <w:pStyle w:val="Compact"/>
-      </w:pPr>
-      <w:r>
-        <w:rPr>
-          <w:bCs/>
-          <w:b/>
+      </w:pPr>
+      <w:r>
+        <w:rPr>
+          <w:b/>
+          <w:bCs/>
         </w:rPr>
         <w:t xml:space="preserve">Red Dashed Lines</w:t>
       </w:r>
@@ -2188,16 +2116,16 @@
     </w:p>
     <w:p>
       <w:pPr>
+        <w:pStyle w:val="Compact"/>
         <w:numPr>
           <w:ilvl w:val="0"/>
           <w:numId w:val="1027"/>
         </w:numPr>
-        <w:pStyle w:val="Compact"/>
-      </w:pPr>
-      <w:r>
-        <w:rPr>
-          <w:bCs/>
-          <w:b/>
+      </w:pPr>
+      <w:r>
+        <w:rPr>
+          <w:b/>
+          <w:bCs/>
         </w:rPr>
         <w:t xml:space="preserve">Type I Error</w:t>
       </w:r>
@@ -2207,16 +2135,16 @@
     </w:p>
     <w:p>
       <w:pPr>
+        <w:pStyle w:val="Compact"/>
         <w:numPr>
           <w:ilvl w:val="0"/>
           <w:numId w:val="1027"/>
         </w:numPr>
-        <w:pStyle w:val="Compact"/>
-      </w:pPr>
-      <w:r>
-        <w:rPr>
-          <w:bCs/>
-          <w:b/>
+      </w:pPr>
+      <w:r>
+        <w:rPr>
+          <w:b/>
+          <w:bCs/>
         </w:rPr>
         <w:t xml:space="preserve">Type II Error</w:t>
       </w:r>
@@ -2262,16 +2190,16 @@
     </w:p>
     <w:p>
       <w:pPr>
+        <w:pStyle w:val="Compact"/>
         <w:numPr>
           <w:ilvl w:val="0"/>
           <w:numId w:val="1028"/>
         </w:numPr>
-        <w:pStyle w:val="Compact"/>
-      </w:pPr>
-      <w:r>
-        <w:rPr>
-          <w:bCs/>
-          <w:b/>
+      </w:pPr>
+      <w:r>
+        <w:rPr>
+          <w:b/>
+          <w:bCs/>
         </w:rPr>
         <w:t xml:space="preserve">Balancing Error Types</w:t>
       </w:r>
@@ -2281,11 +2209,11 @@
     </w:p>
     <w:p>
       <w:pPr>
+        <w:pStyle w:val="Compact"/>
         <w:numPr>
           <w:ilvl w:val="1"/>
           <w:numId w:val="1029"/>
         </w:numPr>
-        <w:pStyle w:val="Compact"/>
       </w:pPr>
       <w:r>
         <w:t xml:space="preserve">Consider the relative costs of each error type in your research context</w:t>
@@ -2293,11 +2221,11 @@
     </w:p>
     <w:p>
       <w:pPr>
+        <w:pStyle w:val="Compact"/>
         <w:numPr>
           <w:ilvl w:val="1"/>
           <w:numId w:val="1029"/>
         </w:numPr>
-        <w:pStyle w:val="Compact"/>
       </w:pPr>
       <w:r>
         <w:t xml:space="preserve">In medical studies, false negatives (missing a real effect) might be more concerning than false positives</w:t>
@@ -2305,16 +2233,16 @@
     </w:p>
     <w:p>
       <w:pPr>
-        <w:numPr>
-          <w:ilvl w:val="0"/>
-          <w:numId w:val="1028"/>
-        </w:numPr>
-        <w:pStyle w:val="Compact"/>
-      </w:pPr>
-      <w:r>
-        <w:rPr>
-          <w:bCs/>
-          <w:b/>
+        <w:pStyle w:val="Compact"/>
+        <w:numPr>
+          <w:ilvl w:val="0"/>
+          <w:numId w:val="1029"/>
+        </w:numPr>
+      </w:pPr>
+      <w:r>
+        <w:rPr>
+          <w:b/>
+          <w:bCs/>
         </w:rPr>
         <w:t xml:space="preserve">Sample Size Planning</w:t>
       </w:r>
@@ -2324,11 +2252,11 @@
     </w:p>
     <w:p>
       <w:pPr>
+        <w:pStyle w:val="Compact"/>
         <w:numPr>
           <w:ilvl w:val="1"/>
           <w:numId w:val="1030"/>
         </w:numPr>
-        <w:pStyle w:val="Compact"/>
       </w:pPr>
       <w:r>
         <w:t xml:space="preserve">Use the simulator to understand how increasing sample size affects both error types</w:t>
@@ -2336,11 +2264,11 @@
     </w:p>
     <w:p>
       <w:pPr>
+        <w:pStyle w:val="Compact"/>
         <w:numPr>
           <w:ilvl w:val="1"/>
           <w:numId w:val="1030"/>
         </w:numPr>
-        <w:pStyle w:val="Compact"/>
       </w:pPr>
       <w:r>
         <w:t xml:space="preserve">Find the optimal sample size that balances error reduction with practical constraints</w:t>
@@ -2348,16 +2276,16 @@
     </w:p>
     <w:p>
       <w:pPr>
-        <w:numPr>
-          <w:ilvl w:val="0"/>
-          <w:numId w:val="1028"/>
-        </w:numPr>
-        <w:pStyle w:val="Compact"/>
-      </w:pPr>
-      <w:r>
-        <w:rPr>
-          <w:bCs/>
-          <w:b/>
+        <w:pStyle w:val="Compact"/>
+        <w:numPr>
+          <w:ilvl w:val="0"/>
+          <w:numId w:val="1030"/>
+        </w:numPr>
+      </w:pPr>
+      <w:r>
+        <w:rPr>
+          <w:b/>
+          <w:bCs/>
         </w:rPr>
         <w:t xml:space="preserve">Setting Significance Levels</w:t>
       </w:r>
@@ -2367,11 +2295,11 @@
     </w:p>
     <w:p>
       <w:pPr>
+        <w:pStyle w:val="Compact"/>
         <w:numPr>
           <w:ilvl w:val="1"/>
           <w:numId w:val="1031"/>
         </w:numPr>
-        <w:pStyle w:val="Compact"/>
       </w:pPr>
       <w:r>
         <w:t xml:space="preserve">Explore how different α levels affect power and Type II error rates</w:t>
@@ -2379,11 +2307,11 @@
     </w:p>
     <w:p>
       <w:pPr>
+        <w:pStyle w:val="Compact"/>
         <w:numPr>
           <w:ilvl w:val="1"/>
           <w:numId w:val="1031"/>
         </w:numPr>
-        <w:pStyle w:val="Compact"/>
       </w:pPr>
       <w:r>
         <w:t xml:space="preserve">Consider using different α levels for exploratory vs. confirmatory research</w:t>
@@ -2391,16 +2319,16 @@
     </w:p>
     <w:p>
       <w:pPr>
-        <w:numPr>
-          <w:ilvl w:val="0"/>
-          <w:numId w:val="1028"/>
-        </w:numPr>
-        <w:pStyle w:val="Compact"/>
-      </w:pPr>
-      <w:r>
-        <w:rPr>
-          <w:bCs/>
-          <w:b/>
+        <w:pStyle w:val="Compact"/>
+        <w:numPr>
+          <w:ilvl w:val="0"/>
+          <w:numId w:val="1031"/>
+        </w:numPr>
+      </w:pPr>
+      <w:r>
+        <w:rPr>
+          <w:b/>
+          <w:bCs/>
         </w:rPr>
         <w:t xml:space="preserve">Effect Size Considerations</w:t>
       </w:r>
@@ -2410,11 +2338,11 @@
     </w:p>
     <w:p>
       <w:pPr>
+        <w:pStyle w:val="Compact"/>
         <w:numPr>
           <w:ilvl w:val="1"/>
           <w:numId w:val="1032"/>
         </w:numPr>
-        <w:pStyle w:val="Compact"/>
       </w:pPr>
       <w:r>
         <w:t xml:space="preserve">Use the simulator to see how different effect sizes impact error rates</w:t>
@@ -2422,11 +2350,11 @@
     </w:p>
     <w:p>
       <w:pPr>
+        <w:pStyle w:val="Compact"/>
         <w:numPr>
           <w:ilvl w:val="1"/>
           <w:numId w:val="1032"/>
         </w:numPr>
-        <w:pStyle w:val="Compact"/>
       </w:pPr>
       <w:r>
         <w:t xml:space="preserve">This can help in planning studies for detecting smaller, more realistic effects</w:t>
@@ -2434,16 +2362,16 @@
     </w:p>
     <w:p>
       <w:pPr>
-        <w:numPr>
-          <w:ilvl w:val="0"/>
-          <w:numId w:val="1028"/>
-        </w:numPr>
-        <w:pStyle w:val="Compact"/>
-      </w:pPr>
-      <w:r>
-        <w:rPr>
-          <w:bCs/>
-          <w:b/>
+        <w:pStyle w:val="Compact"/>
+        <w:numPr>
+          <w:ilvl w:val="0"/>
+          <w:numId w:val="1032"/>
+        </w:numPr>
+      </w:pPr>
+      <w:r>
+        <w:rPr>
+          <w:b/>
+          <w:bCs/>
         </w:rPr>
         <w:t xml:space="preserve">Understanding Power</w:t>
       </w:r>
@@ -2453,11 +2381,11 @@
     </w:p>
     <w:p>
       <w:pPr>
+        <w:pStyle w:val="Compact"/>
         <w:numPr>
           <w:ilvl w:val="1"/>
           <w:numId w:val="1033"/>
         </w:numPr>
-        <w:pStyle w:val="Compact"/>
       </w:pPr>
       <w:r>
         <w:t xml:space="preserve">Visualize how power (1 - β) changes with different parameters</w:t>
@@ -2465,11 +2393,11 @@
     </w:p>
     <w:p>
       <w:pPr>
+        <w:pStyle w:val="Compact"/>
         <w:numPr>
           <w:ilvl w:val="1"/>
           <w:numId w:val="1033"/>
         </w:numPr>
-        <w:pStyle w:val="Compact"/>
       </w:pPr>
       <w:r>
         <w:t xml:space="preserve">Use this understanding to justify power calculations in research proposals</w:t>
@@ -2531,8 +2459,8 @@
       </w:pPr>
       <w:r>
         <w:rPr>
-          <w:bCs/>
-          <w:b/>
+          <w:b/>
+          <w:bCs/>
         </w:rPr>
         <w:t xml:space="preserve">Discussion Points:</w:t>
       </w:r>
@@ -2602,11 +2530,11 @@
     </w:p>
     <w:p>
       <w:pPr>
+        <w:pStyle w:val="Compact"/>
         <w:numPr>
           <w:ilvl w:val="0"/>
           <w:numId w:val="1034"/>
         </w:numPr>
-        <w:pStyle w:val="Compact"/>
       </w:pPr>
       <w:r>
         <w:t xml:space="preserve">Definition: A CI is a range of values that you can be confident (to a specified degree) contains the true population parameter</w:t>
@@ -2614,11 +2542,11 @@
     </w:p>
     <w:p>
       <w:pPr>
+        <w:pStyle w:val="Compact"/>
         <w:numPr>
           <w:ilvl w:val="0"/>
           <w:numId w:val="1034"/>
         </w:numPr>
-        <w:pStyle w:val="Compact"/>
       </w:pPr>
       <w:r>
         <w:t xml:space="preserve">Interpretation: A 95% CI means that if you repeated the study many times, 95% of the CIs would contain the true population parameter</w:t>
@@ -2636,16 +2564,16 @@
     </w:p>
     <w:p>
       <w:pPr>
+        <w:pStyle w:val="Compact"/>
         <w:numPr>
           <w:ilvl w:val="0"/>
           <w:numId w:val="1035"/>
         </w:numPr>
-        <w:pStyle w:val="Compact"/>
-      </w:pPr>
-      <w:r>
-        <w:rPr>
-          <w:bCs/>
-          <w:b/>
+      </w:pPr>
+      <w:r>
+        <w:rPr>
+          <w:b/>
+          <w:bCs/>
         </w:rPr>
         <w:t xml:space="preserve">Sample Size</w:t>
       </w:r>
@@ -2655,16 +2583,16 @@
     </w:p>
     <w:p>
       <w:pPr>
+        <w:pStyle w:val="Compact"/>
         <w:numPr>
           <w:ilvl w:val="0"/>
           <w:numId w:val="1035"/>
         </w:numPr>
-        <w:pStyle w:val="Compact"/>
-      </w:pPr>
-      <w:r>
-        <w:rPr>
-          <w:bCs/>
-          <w:b/>
+      </w:pPr>
+      <w:r>
+        <w:rPr>
+          <w:b/>
+          <w:bCs/>
         </w:rPr>
         <w:t xml:space="preserve">Variability in the Data</w:t>
       </w:r>
@@ -2674,16 +2602,16 @@
     </w:p>
     <w:p>
       <w:pPr>
+        <w:pStyle w:val="Compact"/>
         <w:numPr>
           <w:ilvl w:val="0"/>
           <w:numId w:val="1035"/>
         </w:numPr>
-        <w:pStyle w:val="Compact"/>
-      </w:pPr>
-      <w:r>
-        <w:rPr>
-          <w:bCs/>
-          <w:b/>
+      </w:pPr>
+      <w:r>
+        <w:rPr>
+          <w:b/>
+          <w:bCs/>
         </w:rPr>
         <w:t xml:space="preserve">Confidence Level</w:t>
       </w:r>
@@ -2693,16 +2621,16 @@
     </w:p>
     <w:p>
       <w:pPr>
+        <w:pStyle w:val="Compact"/>
         <w:numPr>
           <w:ilvl w:val="0"/>
           <w:numId w:val="1035"/>
         </w:numPr>
-        <w:pStyle w:val="Compact"/>
-      </w:pPr>
-      <w:r>
-        <w:rPr>
-          <w:bCs/>
-          <w:b/>
+      </w:pPr>
+      <w:r>
+        <w:rPr>
+          <w:b/>
+          <w:bCs/>
         </w:rPr>
         <w:t xml:space="preserve">Standard Error</w:t>
       </w:r>
@@ -2722,11 +2650,11 @@
     </w:p>
     <w:p>
       <w:pPr>
+        <w:pStyle w:val="Compact"/>
         <w:numPr>
           <w:ilvl w:val="0"/>
           <w:numId w:val="1036"/>
         </w:numPr>
-        <w:pStyle w:val="Compact"/>
       </w:pPr>
       <w:r>
         <w:t xml:space="preserve">Precision: Narrower CIs indicate more precise estimates</w:t>
@@ -2734,11 +2662,11 @@
     </w:p>
     <w:p>
       <w:pPr>
+        <w:pStyle w:val="Compact"/>
         <w:numPr>
           <w:ilvl w:val="0"/>
           <w:numId w:val="1036"/>
         </w:numPr>
-        <w:pStyle w:val="Compact"/>
       </w:pPr>
       <w:r>
         <w:t xml:space="preserve">Practical Significance: CI width helps interpret the practical importance of results</w:t>
@@ -2746,11 +2674,11 @@
     </w:p>
     <w:p>
       <w:pPr>
+        <w:pStyle w:val="Compact"/>
         <w:numPr>
           <w:ilvl w:val="0"/>
           <w:numId w:val="1036"/>
         </w:numPr>
-        <w:pStyle w:val="Compact"/>
       </w:pPr>
       <w:r>
         <w:t xml:space="preserve">Study Planning: Understanding CI width helps in determining appropriate sample sizes for desired precision</w:t>
@@ -2824,11 +2752,11 @@
     </w:p>
     <w:p>
       <w:pPr>
+        <w:pStyle w:val="Compact"/>
         <w:numPr>
           <w:ilvl w:val="0"/>
           <w:numId w:val="1037"/>
         </w:numPr>
-        <w:pStyle w:val="Compact"/>
       </w:pPr>
       <w:r>
         <w:t xml:space="preserve">Y-axis: Represents the width of the confidence interval</w:t>
@@ -2836,11 +2764,11 @@
     </w:p>
     <w:p>
       <w:pPr>
+        <w:pStyle w:val="Compact"/>
         <w:numPr>
           <w:ilvl w:val="0"/>
           <w:numId w:val="1037"/>
         </w:numPr>
-        <w:pStyle w:val="Compact"/>
       </w:pPr>
       <w:r>
         <w:t xml:space="preserve">X-axis: Represents the sample size</w:t>
@@ -2848,11 +2776,11 @@
     </w:p>
     <w:p>
       <w:pPr>
+        <w:pStyle w:val="Compact"/>
         <w:numPr>
           <w:ilvl w:val="0"/>
           <w:numId w:val="1037"/>
         </w:numPr>
-        <w:pStyle w:val="Compact"/>
       </w:pPr>
       <w:r>
         <w:t xml:space="preserve">Curve Shape: Demonstrates an inverse relationship between sample size and CI width</w:t>
@@ -2896,16 +2824,16 @@
     </w:p>
     <w:p>
       <w:pPr>
+        <w:pStyle w:val="Compact"/>
         <w:numPr>
           <w:ilvl w:val="0"/>
           <w:numId w:val="1038"/>
         </w:numPr>
-        <w:pStyle w:val="Compact"/>
-      </w:pPr>
-      <w:r>
-        <w:rPr>
-          <w:bCs/>
-          <w:b/>
+      </w:pPr>
+      <w:r>
+        <w:rPr>
+          <w:b/>
+          <w:bCs/>
         </w:rPr>
         <w:t xml:space="preserve">Determining Sample Size for Desired Precision</w:t>
       </w:r>
@@ -2915,11 +2843,11 @@
     </w:p>
     <w:p>
       <w:pPr>
+        <w:pStyle w:val="Compact"/>
         <w:numPr>
           <w:ilvl w:val="1"/>
           <w:numId w:val="1039"/>
         </w:numPr>
-        <w:pStyle w:val="Compact"/>
       </w:pPr>
       <w:r>
         <w:t xml:space="preserve">Use the app to find the sample size needed for a specific CI width</w:t>
@@ -2927,11 +2855,11 @@
     </w:p>
     <w:p>
       <w:pPr>
+        <w:pStyle w:val="Compact"/>
         <w:numPr>
           <w:ilvl w:val="1"/>
           <w:numId w:val="1039"/>
         </w:numPr>
-        <w:pStyle w:val="Compact"/>
       </w:pPr>
       <w:r>
         <w:t xml:space="preserve">Consider the practical implications of different CI widths in your field</w:t>
@@ -2939,16 +2867,16 @@
     </w:p>
     <w:p>
       <w:pPr>
-        <w:numPr>
-          <w:ilvl w:val="0"/>
-          <w:numId w:val="1038"/>
-        </w:numPr>
-        <w:pStyle w:val="Compact"/>
-      </w:pPr>
-      <w:r>
-        <w:rPr>
-          <w:bCs/>
-          <w:b/>
+        <w:pStyle w:val="Compact"/>
+        <w:numPr>
+          <w:ilvl w:val="0"/>
+          <w:numId w:val="1039"/>
+        </w:numPr>
+      </w:pPr>
+      <w:r>
+        <w:rPr>
+          <w:b/>
+          <w:bCs/>
         </w:rPr>
         <w:t xml:space="preserve">Balancing Precision and Resources</w:t>
       </w:r>
@@ -2958,11 +2886,11 @@
     </w:p>
     <w:p>
       <w:pPr>
+        <w:pStyle w:val="Compact"/>
         <w:numPr>
           <w:ilvl w:val="1"/>
           <w:numId w:val="1040"/>
         </w:numPr>
-        <w:pStyle w:val="Compact"/>
       </w:pPr>
       <w:r>
         <w:t xml:space="preserve">Identify the point of diminishing returns where increasing sample size yields minimal improvements in precision</w:t>
@@ -2970,11 +2898,11 @@
     </w:p>
     <w:p>
       <w:pPr>
+        <w:pStyle w:val="Compact"/>
         <w:numPr>
           <w:ilvl w:val="1"/>
           <w:numId w:val="1040"/>
         </w:numPr>
-        <w:pStyle w:val="Compact"/>
       </w:pPr>
       <w:r>
         <w:t xml:space="preserve">Use this to justify sample size decisions in research proposals</w:t>
@@ -2982,16 +2910,16 @@
     </w:p>
     <w:p>
       <w:pPr>
-        <w:numPr>
-          <w:ilvl w:val="0"/>
-          <w:numId w:val="1038"/>
-        </w:numPr>
-        <w:pStyle w:val="Compact"/>
-      </w:pPr>
-      <w:r>
-        <w:rPr>
-          <w:bCs/>
-          <w:b/>
+        <w:pStyle w:val="Compact"/>
+        <w:numPr>
+          <w:ilvl w:val="0"/>
+          <w:numId w:val="1040"/>
+        </w:numPr>
+      </w:pPr>
+      <w:r>
+        <w:rPr>
+          <w:b/>
+          <w:bCs/>
         </w:rPr>
         <w:t xml:space="preserve">Interpreting Published Research</w:t>
       </w:r>
@@ -3001,11 +2929,11 @@
     </w:p>
     <w:p>
       <w:pPr>
+        <w:pStyle w:val="Compact"/>
         <w:numPr>
           <w:ilvl w:val="1"/>
           <w:numId w:val="1041"/>
         </w:numPr>
-        <w:pStyle w:val="Compact"/>
       </w:pPr>
       <w:r>
         <w:t xml:space="preserve">Use the app to understand the precision of estimates in published studies</w:t>
@@ -3013,11 +2941,11 @@
     </w:p>
     <w:p>
       <w:pPr>
+        <w:pStyle w:val="Compact"/>
         <w:numPr>
           <w:ilvl w:val="1"/>
           <w:numId w:val="1041"/>
         </w:numPr>
-        <w:pStyle w:val="Compact"/>
       </w:pPr>
       <w:r>
         <w:t xml:space="preserve">Evaluate whether the CI width in a study is narrow enough for meaningful conclusions</w:t>
@@ -3025,16 +2953,16 @@
     </w:p>
     <w:p>
       <w:pPr>
-        <w:numPr>
-          <w:ilvl w:val="0"/>
-          <w:numId w:val="1038"/>
-        </w:numPr>
-        <w:pStyle w:val="Compact"/>
-      </w:pPr>
-      <w:r>
-        <w:rPr>
-          <w:bCs/>
-          <w:b/>
+        <w:pStyle w:val="Compact"/>
+        <w:numPr>
+          <w:ilvl w:val="0"/>
+          <w:numId w:val="1041"/>
+        </w:numPr>
+      </w:pPr>
+      <w:r>
+        <w:rPr>
+          <w:b/>
+          <w:bCs/>
         </w:rPr>
         <w:t xml:space="preserve">Planning Pilot Studies</w:t>
       </w:r>
@@ -3044,11 +2972,11 @@
     </w:p>
     <w:p>
       <w:pPr>
+        <w:pStyle w:val="Compact"/>
         <w:numPr>
           <w:ilvl w:val="1"/>
           <w:numId w:val="1042"/>
         </w:numPr>
-        <w:pStyle w:val="Compact"/>
       </w:pPr>
       <w:r>
         <w:t xml:space="preserve">Determine appropriate sample sizes for pilot studies to estimate parameters with reasonable precision</w:t>
@@ -3056,16 +2984,16 @@
     </w:p>
     <w:p>
       <w:pPr>
-        <w:numPr>
-          <w:ilvl w:val="0"/>
-          <w:numId w:val="1038"/>
-        </w:numPr>
-        <w:pStyle w:val="Compact"/>
-      </w:pPr>
-      <w:r>
-        <w:rPr>
-          <w:bCs/>
-          <w:b/>
+        <w:pStyle w:val="Compact"/>
+        <w:numPr>
+          <w:ilvl w:val="0"/>
+          <w:numId w:val="1042"/>
+        </w:numPr>
+      </w:pPr>
+      <w:r>
+        <w:rPr>
+          <w:b/>
+          <w:bCs/>
         </w:rPr>
         <w:t xml:space="preserve">Considering Practical Significance</w:t>
       </w:r>
@@ -3075,11 +3003,11 @@
     </w:p>
     <w:p>
       <w:pPr>
+        <w:pStyle w:val="Compact"/>
         <w:numPr>
           <w:ilvl w:val="1"/>
           <w:numId w:val="1043"/>
         </w:numPr>
-        <w:pStyle w:val="Compact"/>
       </w:pPr>
       <w:r>
         <w:t xml:space="preserve">Relate CI width to clinically or practically significant differences in your field</w:t>
@@ -3087,11 +3015,11 @@
     </w:p>
     <w:p>
       <w:pPr>
+        <w:pStyle w:val="Compact"/>
         <w:numPr>
           <w:ilvl w:val="1"/>
           <w:numId w:val="1043"/>
         </w:numPr>
-        <w:pStyle w:val="Compact"/>
       </w:pPr>
       <w:r>
         <w:t xml:space="preserve">Ensure that your CI is narrow enough to make meaningful inferences</w:t>
@@ -3173,8 +3101,8 @@
       </w:pPr>
       <w:r>
         <w:rPr>
-          <w:bCs/>
-          <w:b/>
+          <w:b/>
+          <w:bCs/>
         </w:rPr>
         <w:t xml:space="preserve">Discussion Points:</w:t>
       </w:r>
@@ -3236,16 +3164,16 @@
     </w:p>
     <w:p>
       <w:pPr>
+        <w:pStyle w:val="Compact"/>
         <w:numPr>
           <w:ilvl w:val="0"/>
           <w:numId w:val="1044"/>
         </w:numPr>
-        <w:pStyle w:val="Compact"/>
-      </w:pPr>
-      <w:r>
-        <w:rPr>
-          <w:bCs/>
-          <w:b/>
+      </w:pPr>
+      <w:r>
+        <w:rPr>
+          <w:b/>
+          <w:bCs/>
         </w:rPr>
         <w:t xml:space="preserve">One-sided (Directional) Tests</w:t>
       </w:r>
@@ -3255,11 +3183,11 @@
     </w:p>
     <w:p>
       <w:pPr>
+        <w:pStyle w:val="Compact"/>
         <w:numPr>
           <w:ilvl w:val="1"/>
           <w:numId w:val="1045"/>
         </w:numPr>
-        <w:pStyle w:val="Compact"/>
       </w:pPr>
       <w:r>
         <w:t xml:space="preserve">Hypothesis about the direction of effect (greater than or less than)</w:t>
@@ -3267,11 +3195,11 @@
     </w:p>
     <w:p>
       <w:pPr>
+        <w:pStyle w:val="Compact"/>
         <w:numPr>
           <w:ilvl w:val="1"/>
           <w:numId w:val="1045"/>
         </w:numPr>
-        <w:pStyle w:val="Compact"/>
       </w:pPr>
       <w:r>
         <w:t xml:space="preserve">Example H1: μ &gt; μ0 or μ &lt; μ0</w:t>
@@ -3279,11 +3207,11 @@
     </w:p>
     <w:p>
       <w:pPr>
+        <w:pStyle w:val="Compact"/>
         <w:numPr>
           <w:ilvl w:val="1"/>
           <w:numId w:val="1045"/>
         </w:numPr>
-        <w:pStyle w:val="Compact"/>
       </w:pPr>
       <w:r>
         <w:t xml:space="preserve">Used when there’s a clear expectation about the direction of the effect</w:t>
@@ -3291,16 +3219,16 @@
     </w:p>
     <w:p>
       <w:pPr>
-        <w:numPr>
-          <w:ilvl w:val="0"/>
-          <w:numId w:val="1044"/>
-        </w:numPr>
-        <w:pStyle w:val="Compact"/>
-      </w:pPr>
-      <w:r>
-        <w:rPr>
-          <w:bCs/>
-          <w:b/>
+        <w:pStyle w:val="Compact"/>
+        <w:numPr>
+          <w:ilvl w:val="0"/>
+          <w:numId w:val="1045"/>
+        </w:numPr>
+      </w:pPr>
+      <w:r>
+        <w:rPr>
+          <w:b/>
+          <w:bCs/>
         </w:rPr>
         <w:t xml:space="preserve">Two-sided (Non-directional) Tests</w:t>
       </w:r>
@@ -3310,11 +3238,11 @@
     </w:p>
     <w:p>
       <w:pPr>
+        <w:pStyle w:val="Compact"/>
         <w:numPr>
           <w:ilvl w:val="1"/>
           <w:numId w:val="1046"/>
         </w:numPr>
-        <w:pStyle w:val="Compact"/>
       </w:pPr>
       <w:r>
         <w:t xml:space="preserve">Hypothesis about any difference (not equal to)</w:t>
@@ -3322,11 +3250,11 @@
     </w:p>
     <w:p>
       <w:pPr>
+        <w:pStyle w:val="Compact"/>
         <w:numPr>
           <w:ilvl w:val="1"/>
           <w:numId w:val="1046"/>
         </w:numPr>
-        <w:pStyle w:val="Compact"/>
       </w:pPr>
       <w:r>
         <w:t xml:space="preserve">Example H1: μ ≠ μ0</w:t>
@@ -3334,11 +3262,11 @@
     </w:p>
     <w:p>
       <w:pPr>
+        <w:pStyle w:val="Compact"/>
         <w:numPr>
           <w:ilvl w:val="1"/>
           <w:numId w:val="1046"/>
         </w:numPr>
-        <w:pStyle w:val="Compact"/>
       </w:pPr>
       <w:r>
         <w:t xml:space="preserve">Used when the direction of the effect is uncertain or not specified</w:t>
@@ -3356,11 +3284,11 @@
     </w:p>
     <w:p>
       <w:pPr>
+        <w:pStyle w:val="Compact"/>
         <w:numPr>
           <w:ilvl w:val="0"/>
           <w:numId w:val="1047"/>
         </w:numPr>
-        <w:pStyle w:val="Compact"/>
       </w:pPr>
       <w:r>
         <w:t xml:space="preserve">One-sided tests generally have more power for a given sample size</w:t>
@@ -3368,11 +3296,11 @@
     </w:p>
     <w:p>
       <w:pPr>
+        <w:pStyle w:val="Compact"/>
         <w:numPr>
           <w:ilvl w:val="0"/>
           <w:numId w:val="1047"/>
         </w:numPr>
-        <w:pStyle w:val="Compact"/>
       </w:pPr>
       <w:r>
         <w:t xml:space="preserve">This is because all the α is allocated to one tail of the distribution in a one-sided test</w:t>
@@ -3390,11 +3318,11 @@
     </w:p>
     <w:p>
       <w:pPr>
+        <w:pStyle w:val="Compact"/>
         <w:numPr>
           <w:ilvl w:val="0"/>
           <w:numId w:val="1048"/>
         </w:numPr>
-        <w:pStyle w:val="Compact"/>
       </w:pPr>
       <w:r>
         <w:t xml:space="preserve">One-sided tests can miss unexpected effects in the opposite direction</w:t>
@@ -3402,11 +3330,11 @@
     </w:p>
     <w:p>
       <w:pPr>
+        <w:pStyle w:val="Compact"/>
         <w:numPr>
           <w:ilvl w:val="0"/>
           <w:numId w:val="1048"/>
         </w:numPr>
-        <w:pStyle w:val="Compact"/>
       </w:pPr>
       <w:r>
         <w:t xml:space="preserve">The choice between one-sided and two-sided should be based on research questions and prior knowledge, not just to maximize power</w:t>
@@ -3528,16 +3456,16 @@
     </w:p>
     <w:p>
       <w:pPr>
+        <w:pStyle w:val="Compact"/>
         <w:numPr>
           <w:ilvl w:val="0"/>
           <w:numId w:val="1049"/>
         </w:numPr>
-        <w:pStyle w:val="Compact"/>
-      </w:pPr>
-      <w:r>
-        <w:rPr>
-          <w:bCs/>
-          <w:b/>
+      </w:pPr>
+      <w:r>
+        <w:rPr>
+          <w:b/>
+          <w:bCs/>
         </w:rPr>
         <w:t xml:space="preserve">Choosing Between One-sided and Two-sided Tests</w:t>
       </w:r>
@@ -3547,11 +3475,11 @@
     </w:p>
     <w:p>
       <w:pPr>
+        <w:pStyle w:val="Compact"/>
         <w:numPr>
           <w:ilvl w:val="1"/>
           <w:numId w:val="1050"/>
         </w:numPr>
-        <w:pStyle w:val="Compact"/>
       </w:pPr>
       <w:r>
         <w:t xml:space="preserve">Use one-sided tests only when you have a strong theoretical or practical reason to expect an effect in a specific direction</w:t>
@@ -3559,11 +3487,11 @@
     </w:p>
     <w:p>
       <w:pPr>
+        <w:pStyle w:val="Compact"/>
         <w:numPr>
           <w:ilvl w:val="1"/>
           <w:numId w:val="1050"/>
         </w:numPr>
-        <w:pStyle w:val="Compact"/>
       </w:pPr>
       <w:r>
         <w:t xml:space="preserve">Consider the risks of missing unexpected effects when using one-sided tests</w:t>
@@ -3571,16 +3499,16 @@
     </w:p>
     <w:p>
       <w:pPr>
-        <w:numPr>
-          <w:ilvl w:val="0"/>
-          <w:numId w:val="1049"/>
-        </w:numPr>
-        <w:pStyle w:val="Compact"/>
-      </w:pPr>
-      <w:r>
-        <w:rPr>
-          <w:bCs/>
-          <w:b/>
+        <w:pStyle w:val="Compact"/>
+        <w:numPr>
+          <w:ilvl w:val="0"/>
+          <w:numId w:val="1050"/>
+        </w:numPr>
+      </w:pPr>
+      <w:r>
+        <w:rPr>
+          <w:b/>
+          <w:bCs/>
         </w:rPr>
         <w:t xml:space="preserve">Justifying Test Choice</w:t>
       </w:r>
@@ -3590,11 +3518,11 @@
     </w:p>
     <w:p>
       <w:pPr>
+        <w:pStyle w:val="Compact"/>
         <w:numPr>
           <w:ilvl w:val="1"/>
           <w:numId w:val="1051"/>
         </w:numPr>
-        <w:pStyle w:val="Compact"/>
       </w:pPr>
       <w:r>
         <w:t xml:space="preserve">Use the app to quantify the sample size implications of your test choice</w:t>
@@ -3602,11 +3530,11 @@
     </w:p>
     <w:p>
       <w:pPr>
+        <w:pStyle w:val="Compact"/>
         <w:numPr>
           <w:ilvl w:val="1"/>
           <w:numId w:val="1051"/>
         </w:numPr>
-        <w:pStyle w:val="Compact"/>
       </w:pPr>
       <w:r>
         <w:t xml:space="preserve">Be prepared to justify one-sided tests in your research protocol or publication</w:t>
@@ -3614,16 +3542,16 @@
     </w:p>
     <w:p>
       <w:pPr>
-        <w:numPr>
-          <w:ilvl w:val="0"/>
-          <w:numId w:val="1049"/>
-        </w:numPr>
-        <w:pStyle w:val="Compact"/>
-      </w:pPr>
-      <w:r>
-        <w:rPr>
-          <w:bCs/>
-          <w:b/>
+        <w:pStyle w:val="Compact"/>
+        <w:numPr>
+          <w:ilvl w:val="0"/>
+          <w:numId w:val="1051"/>
+        </w:numPr>
+      </w:pPr>
+      <w:r>
+        <w:rPr>
+          <w:b/>
+          <w:bCs/>
         </w:rPr>
         <w:t xml:space="preserve">Sensitivity Analysis</w:t>
       </w:r>
@@ -3633,11 +3561,11 @@
     </w:p>
     <w:p>
       <w:pPr>
+        <w:pStyle w:val="Compact"/>
         <w:numPr>
           <w:ilvl w:val="1"/>
           <w:numId w:val="1052"/>
         </w:numPr>
-        <w:pStyle w:val="Compact"/>
       </w:pPr>
       <w:r>
         <w:t xml:space="preserve">Explore how the choice between one-sided and two-sided tests affects your study’s feasibility</w:t>
@@ -3645,11 +3573,11 @@
     </w:p>
     <w:p>
       <w:pPr>
+        <w:pStyle w:val="Compact"/>
         <w:numPr>
           <w:ilvl w:val="1"/>
           <w:numId w:val="1052"/>
         </w:numPr>
-        <w:pStyle w:val="Compact"/>
       </w:pPr>
       <w:r>
         <w:t xml:space="preserve">Consider running analyses both ways if the choice significantly impacts your ability to conduct the study</w:t>
@@ -3657,16 +3585,16 @@
     </w:p>
     <w:p>
       <w:pPr>
-        <w:numPr>
-          <w:ilvl w:val="0"/>
-          <w:numId w:val="1049"/>
-        </w:numPr>
-        <w:pStyle w:val="Compact"/>
-      </w:pPr>
-      <w:r>
-        <w:rPr>
-          <w:bCs/>
-          <w:b/>
+        <w:pStyle w:val="Compact"/>
+        <w:numPr>
+          <w:ilvl w:val="0"/>
+          <w:numId w:val="1052"/>
+        </w:numPr>
+      </w:pPr>
+      <w:r>
+        <w:rPr>
+          <w:b/>
+          <w:bCs/>
         </w:rPr>
         <w:t xml:space="preserve">Ethical Considerations</w:t>
       </w:r>
@@ -3676,11 +3604,11 @@
     </w:p>
     <w:p>
       <w:pPr>
+        <w:pStyle w:val="Compact"/>
         <w:numPr>
           <w:ilvl w:val="1"/>
           <w:numId w:val="1053"/>
         </w:numPr>
-        <w:pStyle w:val="Compact"/>
       </w:pPr>
       <w:r>
         <w:t xml:space="preserve">Discuss the ethical implications of choosing a one-sided test, especially in clinical trials</w:t>
@@ -3688,11 +3616,11 @@
     </w:p>
     <w:p>
       <w:pPr>
+        <w:pStyle w:val="Compact"/>
         <w:numPr>
           <w:ilvl w:val="1"/>
           <w:numId w:val="1053"/>
         </w:numPr>
-        <w:pStyle w:val="Compact"/>
       </w:pPr>
       <w:r>
         <w:t xml:space="preserve">Consider whether a one-sided test might be viewed as</w:t>
@@ -3701,27 +3629,21 @@
         <w:t xml:space="preserve"> </w:t>
       </w:r>
       <w:r>
-        <w:t xml:space="preserve">“</w:t>
-      </w:r>
-      <w:r>
-        <w:t xml:space="preserve">fishing for significance</w:t>
-      </w:r>
-      <w:r>
-        <w:t xml:space="preserve">”</w:t>
-      </w:r>
-    </w:p>
-    <w:p>
-      <w:pPr>
-        <w:numPr>
-          <w:ilvl w:val="0"/>
-          <w:numId w:val="1049"/>
-        </w:numPr>
-        <w:pStyle w:val="Compact"/>
-      </w:pPr>
-      <w:r>
-        <w:rPr>
-          <w:bCs/>
-          <w:b/>
+        <w:t xml:space="preserve">“fishing for significance”</w:t>
+      </w:r>
+    </w:p>
+    <w:p>
+      <w:pPr>
+        <w:pStyle w:val="Compact"/>
+        <w:numPr>
+          <w:ilvl w:val="0"/>
+          <w:numId w:val="1053"/>
+        </w:numPr>
+      </w:pPr>
+      <w:r>
+        <w:rPr>
+          <w:b/>
+          <w:bCs/>
         </w:rPr>
         <w:t xml:space="preserve">Reporting Results</w:t>
       </w:r>
@@ -3731,11 +3653,11 @@
     </w:p>
     <w:p>
       <w:pPr>
+        <w:pStyle w:val="Compact"/>
         <w:numPr>
           <w:ilvl w:val="1"/>
           <w:numId w:val="1054"/>
         </w:numPr>
-        <w:pStyle w:val="Compact"/>
       </w:pPr>
       <w:r>
         <w:t xml:space="preserve">If using a one-sided test, clearly state this in your methods and results</w:t>
@@ -3743,11 +3665,11 @@
     </w:p>
     <w:p>
       <w:pPr>
+        <w:pStyle w:val="Compact"/>
         <w:numPr>
           <w:ilvl w:val="1"/>
           <w:numId w:val="1054"/>
         </w:numPr>
-        <w:pStyle w:val="Compact"/>
       </w:pPr>
       <w:r>
         <w:t xml:space="preserve">Consider reporting two-sided p-values alongside one-sided results for transparency</w:t>
@@ -3823,8 +3745,8 @@
       </w:pPr>
       <w:r>
         <w:rPr>
-          <w:bCs/>
-          <w:b/>
+          <w:b/>
+          <w:bCs/>
         </w:rPr>
         <w:t xml:space="preserve">Discussion Points:</w:t>
       </w:r>
@@ -3886,11 +3808,11 @@
     </w:p>
     <w:p>
       <w:pPr>
+        <w:pStyle w:val="Compact"/>
         <w:numPr>
           <w:ilvl w:val="0"/>
           <w:numId w:val="1055"/>
         </w:numPr>
-        <w:pStyle w:val="Compact"/>
       </w:pPr>
       <w:r>
         <w:t xml:space="preserve">Purpose: Compares means across multiple groups (three or more)</w:t>
@@ -3898,11 +3820,11 @@
     </w:p>
     <w:p>
       <w:pPr>
+        <w:pStyle w:val="Compact"/>
         <w:numPr>
           <w:ilvl w:val="0"/>
           <w:numId w:val="1055"/>
         </w:numPr>
-        <w:pStyle w:val="Compact"/>
       </w:pPr>
       <w:r>
         <w:t xml:space="preserve">Null Hypothesis: All group means are equal (μ1 = μ2 = μ3 = … = μk)</w:t>
@@ -3910,11 +3832,11 @@
     </w:p>
     <w:p>
       <w:pPr>
+        <w:pStyle w:val="Compact"/>
         <w:numPr>
           <w:ilvl w:val="0"/>
           <w:numId w:val="1055"/>
         </w:numPr>
-        <w:pStyle w:val="Compact"/>
       </w:pPr>
       <w:r>
         <w:t xml:space="preserve">Alternative Hypothesis: At least one group mean is different</w:t>
@@ -3932,16 +3854,16 @@
     </w:p>
     <w:p>
       <w:pPr>
+        <w:pStyle w:val="Compact"/>
         <w:numPr>
           <w:ilvl w:val="0"/>
           <w:numId w:val="1056"/>
         </w:numPr>
-        <w:pStyle w:val="Compact"/>
-      </w:pPr>
-      <w:r>
-        <w:rPr>
-          <w:bCs/>
-          <w:b/>
+      </w:pPr>
+      <w:r>
+        <w:rPr>
+          <w:b/>
+          <w:bCs/>
         </w:rPr>
         <w:t xml:space="preserve">Number of Groups</w:t>
       </w:r>
@@ -3951,16 +3873,16 @@
     </w:p>
     <w:p>
       <w:pPr>
+        <w:pStyle w:val="Compact"/>
         <w:numPr>
           <w:ilvl w:val="0"/>
           <w:numId w:val="1056"/>
         </w:numPr>
-        <w:pStyle w:val="Compact"/>
-      </w:pPr>
-      <w:r>
-        <w:rPr>
-          <w:bCs/>
-          <w:b/>
+      </w:pPr>
+      <w:r>
+        <w:rPr>
+          <w:b/>
+          <w:bCs/>
         </w:rPr>
         <w:t xml:space="preserve">Effect Size</w:t>
       </w:r>
@@ -3970,11 +3892,11 @@
     </w:p>
     <w:p>
       <w:pPr>
+        <w:pStyle w:val="Compact"/>
         <w:numPr>
           <w:ilvl w:val="1"/>
           <w:numId w:val="1057"/>
         </w:numPr>
-        <w:pStyle w:val="Compact"/>
       </w:pPr>
       <w:r>
         <w:t xml:space="preserve">f = 0.10 is considered a small effect</w:t>
@@ -3982,11 +3904,11 @@
     </w:p>
     <w:p>
       <w:pPr>
+        <w:pStyle w:val="Compact"/>
         <w:numPr>
           <w:ilvl w:val="1"/>
           <w:numId w:val="1057"/>
         </w:numPr>
-        <w:pStyle w:val="Compact"/>
       </w:pPr>
       <w:r>
         <w:t xml:space="preserve">f = 0.25 is a medium effect</w:t>
@@ -3994,11 +3916,11 @@
     </w:p>
     <w:p>
       <w:pPr>
+        <w:pStyle w:val="Compact"/>
         <w:numPr>
           <w:ilvl w:val="1"/>
           <w:numId w:val="1057"/>
         </w:numPr>
-        <w:pStyle w:val="Compact"/>
       </w:pPr>
       <w:r>
         <w:t xml:space="preserve">f = 0.40 is a large effect</w:t>
@@ -4006,16 +3928,16 @@
     </w:p>
     <w:p>
       <w:pPr>
-        <w:numPr>
-          <w:ilvl w:val="0"/>
-          <w:numId w:val="1056"/>
-        </w:numPr>
-        <w:pStyle w:val="Compact"/>
-      </w:pPr>
-      <w:r>
-        <w:rPr>
-          <w:bCs/>
-          <w:b/>
+        <w:pStyle w:val="Compact"/>
+        <w:numPr>
+          <w:ilvl w:val="0"/>
+          <w:numId w:val="1057"/>
+        </w:numPr>
+      </w:pPr>
+      <w:r>
+        <w:rPr>
+          <w:b/>
+          <w:bCs/>
         </w:rPr>
         <w:t xml:space="preserve">Significance Level</w:t>
       </w:r>
@@ -4025,16 +3947,16 @@
     </w:p>
     <w:p>
       <w:pPr>
-        <w:numPr>
-          <w:ilvl w:val="0"/>
-          <w:numId w:val="1056"/>
-        </w:numPr>
-        <w:pStyle w:val="Compact"/>
-      </w:pPr>
-      <w:r>
-        <w:rPr>
-          <w:bCs/>
-          <w:b/>
+        <w:pStyle w:val="Compact"/>
+        <w:numPr>
+          <w:ilvl w:val="0"/>
+          <w:numId w:val="1057"/>
+        </w:numPr>
+      </w:pPr>
+      <w:r>
+        <w:rPr>
+          <w:b/>
+          <w:bCs/>
         </w:rPr>
         <w:t xml:space="preserve">Desired Power</w:t>
       </w:r>
@@ -4054,11 +3976,11 @@
     </w:p>
     <w:p>
       <w:pPr>
+        <w:pStyle w:val="Compact"/>
         <w:numPr>
           <w:ilvl w:val="0"/>
           <w:numId w:val="1058"/>
         </w:numPr>
-        <w:pStyle w:val="Compact"/>
       </w:pPr>
       <w:r>
         <w:t xml:space="preserve">Crucial for studies comparing multiple treatments or conditions</w:t>
@@ -4066,11 +3988,11 @@
     </w:p>
     <w:p>
       <w:pPr>
+        <w:pStyle w:val="Compact"/>
         <w:numPr>
           <w:ilvl w:val="0"/>
           <w:numId w:val="1058"/>
         </w:numPr>
-        <w:pStyle w:val="Compact"/>
       </w:pPr>
       <w:r>
         <w:t xml:space="preserve">Helps determine the sample size needed to detect differences among groups</w:t>
@@ -4078,11 +4000,11 @@
     </w:p>
     <w:p>
       <w:pPr>
+        <w:pStyle w:val="Compact"/>
         <w:numPr>
           <w:ilvl w:val="0"/>
           <w:numId w:val="1058"/>
         </w:numPr>
-        <w:pStyle w:val="Compact"/>
       </w:pPr>
       <w:r>
         <w:t xml:space="preserve">Informs decisions about the number of groups to include in a study</w:t>
@@ -4210,16 +4132,16 @@
     </w:p>
     <w:p>
       <w:pPr>
+        <w:pStyle w:val="Compact"/>
         <w:numPr>
           <w:ilvl w:val="0"/>
           <w:numId w:val="1059"/>
         </w:numPr>
-        <w:pStyle w:val="Compact"/>
-      </w:pPr>
-      <w:r>
-        <w:rPr>
-          <w:bCs/>
-          <w:b/>
+      </w:pPr>
+      <w:r>
+        <w:rPr>
+          <w:b/>
+          <w:bCs/>
         </w:rPr>
         <w:t xml:space="preserve">Determining Sample Size</w:t>
       </w:r>
@@ -4229,11 +4151,11 @@
     </w:p>
     <w:p>
       <w:pPr>
+        <w:pStyle w:val="Compact"/>
         <w:numPr>
           <w:ilvl w:val="1"/>
           <w:numId w:val="1060"/>
         </w:numPr>
-        <w:pStyle w:val="Compact"/>
       </w:pPr>
       <w:r>
         <w:t xml:space="preserve">Use the app to calculate the required sample size per group for a desired power level</w:t>
@@ -4241,11 +4163,11 @@
     </w:p>
     <w:p>
       <w:pPr>
+        <w:pStyle w:val="Compact"/>
         <w:numPr>
           <w:ilvl w:val="1"/>
           <w:numId w:val="1060"/>
         </w:numPr>
-        <w:pStyle w:val="Compact"/>
       </w:pPr>
       <w:r>
         <w:t xml:space="preserve">Consider practical constraints when deciding on the number of groups</w:t>
@@ -4253,16 +4175,16 @@
     </w:p>
     <w:p>
       <w:pPr>
-        <w:numPr>
-          <w:ilvl w:val="0"/>
-          <w:numId w:val="1059"/>
-        </w:numPr>
-        <w:pStyle w:val="Compact"/>
-      </w:pPr>
-      <w:r>
-        <w:rPr>
-          <w:bCs/>
-          <w:b/>
+        <w:pStyle w:val="Compact"/>
+        <w:numPr>
+          <w:ilvl w:val="0"/>
+          <w:numId w:val="1060"/>
+        </w:numPr>
+      </w:pPr>
+      <w:r>
+        <w:rPr>
+          <w:b/>
+          <w:bCs/>
         </w:rPr>
         <w:t xml:space="preserve">Exploring Trade-offs</w:t>
       </w:r>
@@ -4272,11 +4194,11 @@
     </w:p>
     <w:p>
       <w:pPr>
+        <w:pStyle w:val="Compact"/>
         <w:numPr>
           <w:ilvl w:val="1"/>
           <w:numId w:val="1061"/>
         </w:numPr>
-        <w:pStyle w:val="Compact"/>
       </w:pPr>
       <w:r>
         <w:t xml:space="preserve">Investigate how changing the number of groups affects required sample size</w:t>
@@ -4284,11 +4206,11 @@
     </w:p>
     <w:p>
       <w:pPr>
+        <w:pStyle w:val="Compact"/>
         <w:numPr>
           <w:ilvl w:val="1"/>
           <w:numId w:val="1061"/>
         </w:numPr>
-        <w:pStyle w:val="Compact"/>
       </w:pPr>
       <w:r>
         <w:t xml:space="preserve">Balance the benefits of more groups (increased power) with the costs (increased complexity, resources)</w:t>
@@ -4296,16 +4218,16 @@
     </w:p>
     <w:p>
       <w:pPr>
-        <w:numPr>
-          <w:ilvl w:val="0"/>
-          <w:numId w:val="1059"/>
-        </w:numPr>
-        <w:pStyle w:val="Compact"/>
-      </w:pPr>
-      <w:r>
-        <w:rPr>
-          <w:bCs/>
-          <w:b/>
+        <w:pStyle w:val="Compact"/>
+        <w:numPr>
+          <w:ilvl w:val="0"/>
+          <w:numId w:val="1061"/>
+        </w:numPr>
+      </w:pPr>
+      <w:r>
+        <w:rPr>
+          <w:b/>
+          <w:bCs/>
         </w:rPr>
         <w:t xml:space="preserve">Effect Size Considerations</w:t>
       </w:r>
@@ -4315,11 +4237,11 @@
     </w:p>
     <w:p>
       <w:pPr>
+        <w:pStyle w:val="Compact"/>
         <w:numPr>
           <w:ilvl w:val="1"/>
           <w:numId w:val="1062"/>
         </w:numPr>
-        <w:pStyle w:val="Compact"/>
       </w:pPr>
       <w:r>
         <w:t xml:space="preserve">Use the app to understand how different effect sizes impact power and sample size requirements</w:t>
@@ -4327,11 +4249,11 @@
     </w:p>
     <w:p>
       <w:pPr>
+        <w:pStyle w:val="Compact"/>
         <w:numPr>
           <w:ilvl w:val="1"/>
           <w:numId w:val="1062"/>
         </w:numPr>
-        <w:pStyle w:val="Compact"/>
       </w:pPr>
       <w:r>
         <w:t xml:space="preserve">Consider running calculations for a range of plausible effect sizes</w:t>
@@ -4339,16 +4261,16 @@
     </w:p>
     <w:p>
       <w:pPr>
-        <w:numPr>
-          <w:ilvl w:val="0"/>
-          <w:numId w:val="1059"/>
-        </w:numPr>
-        <w:pStyle w:val="Compact"/>
-      </w:pPr>
-      <w:r>
-        <w:rPr>
-          <w:bCs/>
-          <w:b/>
+        <w:pStyle w:val="Compact"/>
+        <w:numPr>
+          <w:ilvl w:val="0"/>
+          <w:numId w:val="1062"/>
+        </w:numPr>
+      </w:pPr>
+      <w:r>
+        <w:rPr>
+          <w:b/>
+          <w:bCs/>
         </w:rPr>
         <w:t xml:space="preserve">Planning Multi-arm Studies</w:t>
       </w:r>
@@ -4358,11 +4280,11 @@
     </w:p>
     <w:p>
       <w:pPr>
+        <w:pStyle w:val="Compact"/>
         <w:numPr>
           <w:ilvl w:val="1"/>
           <w:numId w:val="1063"/>
         </w:numPr>
-        <w:pStyle w:val="Compact"/>
       </w:pPr>
       <w:r>
         <w:t xml:space="preserve">Use the ANOVA calculator to design efficient multi-arm trials</w:t>
@@ -4370,11 +4292,11 @@
     </w:p>
     <w:p>
       <w:pPr>
+        <w:pStyle w:val="Compact"/>
         <w:numPr>
           <w:ilvl w:val="1"/>
           <w:numId w:val="1063"/>
         </w:numPr>
-        <w:pStyle w:val="Compact"/>
       </w:pPr>
       <w:r>
         <w:t xml:space="preserve">Explore how adding or removing study arms affects overall power and feasibility</w:t>
@@ -4382,16 +4304,16 @@
     </w:p>
     <w:p>
       <w:pPr>
-        <w:numPr>
-          <w:ilvl w:val="0"/>
-          <w:numId w:val="1059"/>
-        </w:numPr>
-        <w:pStyle w:val="Compact"/>
-      </w:pPr>
-      <w:r>
-        <w:rPr>
-          <w:bCs/>
-          <w:b/>
+        <w:pStyle w:val="Compact"/>
+        <w:numPr>
+          <w:ilvl w:val="0"/>
+          <w:numId w:val="1063"/>
+        </w:numPr>
+      </w:pPr>
+      <w:r>
+        <w:rPr>
+          <w:b/>
+          <w:bCs/>
         </w:rPr>
         <w:t xml:space="preserve">Post-hoc Considerations</w:t>
       </w:r>
@@ -4401,11 +4323,11 @@
     </w:p>
     <w:p>
       <w:pPr>
+        <w:pStyle w:val="Compact"/>
         <w:numPr>
           <w:ilvl w:val="1"/>
           <w:numId w:val="1064"/>
         </w:numPr>
-        <w:pStyle w:val="Compact"/>
       </w:pPr>
       <w:r>
         <w:t xml:space="preserve">Remember that ANOVA only tells you if there are any differences among groups</w:t>
@@ -4413,11 +4335,11 @@
     </w:p>
     <w:p>
       <w:pPr>
+        <w:pStyle w:val="Compact"/>
         <w:numPr>
           <w:ilvl w:val="1"/>
           <w:numId w:val="1064"/>
         </w:numPr>
-        <w:pStyle w:val="Compact"/>
       </w:pPr>
       <w:r>
         <w:t xml:space="preserve">Plan for post-hoc tests to determine which specific groups differ</w:t>
@@ -4493,8 +4415,8 @@
       </w:pPr>
       <w:r>
         <w:rPr>
-          <w:bCs/>
-          <w:b/>
+          <w:b/>
+          <w:bCs/>
         </w:rPr>
         <w:t xml:space="preserve">Discussion Points:</w:t>
       </w:r>
@@ -4556,11 +4478,11 @@
     </w:p>
     <w:p>
       <w:pPr>
+        <w:pStyle w:val="Compact"/>
         <w:numPr>
           <w:ilvl w:val="0"/>
           <w:numId w:val="1065"/>
         </w:numPr>
-        <w:pStyle w:val="Compact"/>
       </w:pPr>
       <w:r>
         <w:t xml:space="preserve">Purpose: Analyze categorical data and test relationships between categorical variables</w:t>
@@ -4568,11 +4490,11 @@
     </w:p>
     <w:p>
       <w:pPr>
+        <w:pStyle w:val="Compact"/>
         <w:numPr>
           <w:ilvl w:val="0"/>
           <w:numId w:val="1065"/>
         </w:numPr>
-        <w:pStyle w:val="Compact"/>
       </w:pPr>
       <w:r>
         <w:t xml:space="preserve">Common uses:</w:t>
@@ -4580,11 +4502,11 @@
     </w:p>
     <w:p>
       <w:pPr>
+        <w:pStyle w:val="Compact"/>
         <w:numPr>
           <w:ilvl w:val="1"/>
           <w:numId w:val="1066"/>
         </w:numPr>
-        <w:pStyle w:val="Compact"/>
       </w:pPr>
       <w:r>
         <w:t xml:space="preserve">Test of Independence: Examines the relationship between two categorical variables</w:t>
@@ -4592,11 +4514,11 @@
     </w:p>
     <w:p>
       <w:pPr>
+        <w:pStyle w:val="Compact"/>
         <w:numPr>
           <w:ilvl w:val="1"/>
           <w:numId w:val="1066"/>
         </w:numPr>
-        <w:pStyle w:val="Compact"/>
       </w:pPr>
       <w:r>
         <w:t xml:space="preserve">Goodness of Fit Test: Compares observed frequencies to expected frequencies</w:t>
@@ -4614,16 +4536,16 @@
     </w:p>
     <w:p>
       <w:pPr>
+        <w:pStyle w:val="Compact"/>
         <w:numPr>
           <w:ilvl w:val="0"/>
           <w:numId w:val="1067"/>
         </w:numPr>
-        <w:pStyle w:val="Compact"/>
-      </w:pPr>
-      <w:r>
-        <w:rPr>
-          <w:bCs/>
-          <w:b/>
+      </w:pPr>
+      <w:r>
+        <w:rPr>
+          <w:b/>
+          <w:bCs/>
         </w:rPr>
         <w:t xml:space="preserve">Degrees of Freedom (df)</w:t>
       </w:r>
@@ -4633,11 +4555,11 @@
     </w:p>
     <w:p>
       <w:pPr>
+        <w:pStyle w:val="Compact"/>
         <w:numPr>
           <w:ilvl w:val="1"/>
           <w:numId w:val="1068"/>
         </w:numPr>
-        <w:pStyle w:val="Compact"/>
       </w:pPr>
       <w:r>
         <w:t xml:space="preserve">For test of independence: df = (r-1)(c-1), where r = number of rows, c = number of columns</w:t>
@@ -4645,11 +4567,11 @@
     </w:p>
     <w:p>
       <w:pPr>
+        <w:pStyle w:val="Compact"/>
         <w:numPr>
           <w:ilvl w:val="1"/>
           <w:numId w:val="1068"/>
         </w:numPr>
-        <w:pStyle w:val="Compact"/>
       </w:pPr>
       <w:r>
         <w:t xml:space="preserve">For goodness of fit: df = k-1, where k = number of categories</w:t>
@@ -4657,16 +4579,16 @@
     </w:p>
     <w:p>
       <w:pPr>
-        <w:numPr>
-          <w:ilvl w:val="0"/>
-          <w:numId w:val="1067"/>
-        </w:numPr>
-        <w:pStyle w:val="Compact"/>
-      </w:pPr>
-      <w:r>
-        <w:rPr>
-          <w:bCs/>
-          <w:b/>
+        <w:pStyle w:val="Compact"/>
+        <w:numPr>
+          <w:ilvl w:val="0"/>
+          <w:numId w:val="1068"/>
+        </w:numPr>
+      </w:pPr>
+      <w:r>
+        <w:rPr>
+          <w:b/>
+          <w:bCs/>
         </w:rPr>
         <w:t xml:space="preserve">Effect Size (w)</w:t>
       </w:r>
@@ -4676,11 +4598,11 @@
     </w:p>
     <w:p>
       <w:pPr>
+        <w:pStyle w:val="Compact"/>
         <w:numPr>
           <w:ilvl w:val="1"/>
           <w:numId w:val="1069"/>
         </w:numPr>
-        <w:pStyle w:val="Compact"/>
       </w:pPr>
       <w:r>
         <w:t xml:space="preserve">w = 0.1 is considered a small effect</w:t>
@@ -4688,11 +4610,11 @@
     </w:p>
     <w:p>
       <w:pPr>
+        <w:pStyle w:val="Compact"/>
         <w:numPr>
           <w:ilvl w:val="1"/>
           <w:numId w:val="1069"/>
         </w:numPr>
-        <w:pStyle w:val="Compact"/>
       </w:pPr>
       <w:r>
         <w:t xml:space="preserve">w = 0.3 is a medium effect</w:t>
@@ -4700,11 +4622,11 @@
     </w:p>
     <w:p>
       <w:pPr>
+        <w:pStyle w:val="Compact"/>
         <w:numPr>
           <w:ilvl w:val="1"/>
           <w:numId w:val="1069"/>
         </w:numPr>
-        <w:pStyle w:val="Compact"/>
       </w:pPr>
       <w:r>
         <w:t xml:space="preserve">w = 0.5 is a large effect</w:t>
@@ -4712,16 +4634,16 @@
     </w:p>
     <w:p>
       <w:pPr>
-        <w:numPr>
-          <w:ilvl w:val="0"/>
-          <w:numId w:val="1067"/>
-        </w:numPr>
-        <w:pStyle w:val="Compact"/>
-      </w:pPr>
-      <w:r>
-        <w:rPr>
-          <w:bCs/>
-          <w:b/>
+        <w:pStyle w:val="Compact"/>
+        <w:numPr>
+          <w:ilvl w:val="0"/>
+          <w:numId w:val="1069"/>
+        </w:numPr>
+      </w:pPr>
+      <w:r>
+        <w:rPr>
+          <w:b/>
+          <w:bCs/>
         </w:rPr>
         <w:t xml:space="preserve">Sample Size</w:t>
       </w:r>
@@ -4741,11 +4663,11 @@
     </w:p>
     <w:p>
       <w:pPr>
+        <w:pStyle w:val="Compact"/>
         <w:numPr>
           <w:ilvl w:val="0"/>
           <w:numId w:val="1070"/>
         </w:numPr>
-        <w:pStyle w:val="Compact"/>
       </w:pPr>
       <w:r>
         <w:t xml:space="preserve">Crucial for studies involving categorical outcomes</w:t>
@@ -4753,11 +4675,11 @@
     </w:p>
     <w:p>
       <w:pPr>
+        <w:pStyle w:val="Compact"/>
         <w:numPr>
           <w:ilvl w:val="0"/>
           <w:numId w:val="1070"/>
         </w:numPr>
-        <w:pStyle w:val="Compact"/>
       </w:pPr>
       <w:r>
         <w:t xml:space="preserve">Helps determine sample size needed to detect associations between categorical variables</w:t>
@@ -4765,11 +4687,11 @@
     </w:p>
     <w:p>
       <w:pPr>
+        <w:pStyle w:val="Compact"/>
         <w:numPr>
           <w:ilvl w:val="0"/>
           <w:numId w:val="1070"/>
         </w:numPr>
-        <w:pStyle w:val="Compact"/>
       </w:pPr>
       <w:r>
         <w:t xml:space="preserve">Important in fields like epidemiology, social sciences, and clinical research</w:t>
@@ -4897,16 +4819,16 @@
     </w:p>
     <w:p>
       <w:pPr>
+        <w:pStyle w:val="Compact"/>
         <w:numPr>
           <w:ilvl w:val="0"/>
           <w:numId w:val="1071"/>
         </w:numPr>
-        <w:pStyle w:val="Compact"/>
-      </w:pPr>
-      <w:r>
-        <w:rPr>
-          <w:bCs/>
-          <w:b/>
+      </w:pPr>
+      <w:r>
+        <w:rPr>
+          <w:b/>
+          <w:bCs/>
         </w:rPr>
         <w:t xml:space="preserve">Sample Size Determination</w:t>
       </w:r>
@@ -4916,11 +4838,11 @@
     </w:p>
     <w:p>
       <w:pPr>
+        <w:pStyle w:val="Compact"/>
         <w:numPr>
           <w:ilvl w:val="1"/>
           <w:numId w:val="1072"/>
         </w:numPr>
-        <w:pStyle w:val="Compact"/>
       </w:pPr>
       <w:r>
         <w:t xml:space="preserve">Use the app to calculate required sample size based on expected effect size and degrees of freedom</w:t>
@@ -4928,11 +4850,11 @@
     </w:p>
     <w:p>
       <w:pPr>
+        <w:pStyle w:val="Compact"/>
         <w:numPr>
           <w:ilvl w:val="1"/>
           <w:numId w:val="1072"/>
         </w:numPr>
-        <w:pStyle w:val="Compact"/>
       </w:pPr>
       <w:r>
         <w:t xml:space="preserve">Consider running calculations for a range of plausible effect sizes</w:t>
@@ -4940,16 +4862,16 @@
     </w:p>
     <w:p>
       <w:pPr>
-        <w:numPr>
-          <w:ilvl w:val="0"/>
-          <w:numId w:val="1071"/>
-        </w:numPr>
-        <w:pStyle w:val="Compact"/>
-      </w:pPr>
-      <w:r>
-        <w:rPr>
-          <w:bCs/>
-          <w:b/>
+        <w:pStyle w:val="Compact"/>
+        <w:numPr>
+          <w:ilvl w:val="0"/>
+          <w:numId w:val="1072"/>
+        </w:numPr>
+      </w:pPr>
+      <w:r>
+        <w:rPr>
+          <w:b/>
+          <w:bCs/>
         </w:rPr>
         <w:t xml:space="preserve">Study Design Decisions</w:t>
       </w:r>
@@ -4959,11 +4881,11 @@
     </w:p>
     <w:p>
       <w:pPr>
+        <w:pStyle w:val="Compact"/>
         <w:numPr>
           <w:ilvl w:val="1"/>
           <w:numId w:val="1073"/>
         </w:numPr>
-        <w:pStyle w:val="Compact"/>
       </w:pPr>
       <w:r>
         <w:t xml:space="preserve">Explore how different categorizations (affecting degrees of freedom) impact sample size requirements</w:t>
@@ -4971,11 +4893,11 @@
     </w:p>
     <w:p>
       <w:pPr>
+        <w:pStyle w:val="Compact"/>
         <w:numPr>
           <w:ilvl w:val="1"/>
           <w:numId w:val="1073"/>
         </w:numPr>
-        <w:pStyle w:val="Compact"/>
       </w:pPr>
       <w:r>
         <w:t xml:space="preserve">Balance the desire for detailed categories with power considerations</w:t>
@@ -4983,16 +4905,16 @@
     </w:p>
     <w:p>
       <w:pPr>
-        <w:numPr>
-          <w:ilvl w:val="0"/>
-          <w:numId w:val="1071"/>
-        </w:numPr>
-        <w:pStyle w:val="Compact"/>
-      </w:pPr>
-      <w:r>
-        <w:rPr>
-          <w:bCs/>
-          <w:b/>
+        <w:pStyle w:val="Compact"/>
+        <w:numPr>
+          <w:ilvl w:val="0"/>
+          <w:numId w:val="1073"/>
+        </w:numPr>
+      </w:pPr>
+      <w:r>
+        <w:rPr>
+          <w:b/>
+          <w:bCs/>
         </w:rPr>
         <w:t xml:space="preserve">Feasibility Assessment</w:t>
       </w:r>
@@ -5002,11 +4924,11 @@
     </w:p>
     <w:p>
       <w:pPr>
+        <w:pStyle w:val="Compact"/>
         <w:numPr>
           <w:ilvl w:val="1"/>
           <w:numId w:val="1074"/>
         </w:numPr>
-        <w:pStyle w:val="Compact"/>
       </w:pPr>
       <w:r>
         <w:t xml:space="preserve">Use the calculator to determine if your planned sample size is sufficient for your expected effect size</w:t>
@@ -5014,11 +4936,11 @@
     </w:p>
     <w:p>
       <w:pPr>
+        <w:pStyle w:val="Compact"/>
         <w:numPr>
           <w:ilvl w:val="1"/>
           <w:numId w:val="1074"/>
         </w:numPr>
-        <w:pStyle w:val="Compact"/>
       </w:pPr>
       <w:r>
         <w:t xml:space="preserve">Adjust study design or expectations if required sample sizes are not feasible</w:t>
@@ -5026,16 +4948,16 @@
     </w:p>
     <w:p>
       <w:pPr>
-        <w:numPr>
-          <w:ilvl w:val="0"/>
-          <w:numId w:val="1071"/>
-        </w:numPr>
-        <w:pStyle w:val="Compact"/>
-      </w:pPr>
-      <w:r>
-        <w:rPr>
-          <w:bCs/>
-          <w:b/>
+        <w:pStyle w:val="Compact"/>
+        <w:numPr>
+          <w:ilvl w:val="0"/>
+          <w:numId w:val="1074"/>
+        </w:numPr>
+      </w:pPr>
+      <w:r>
+        <w:rPr>
+          <w:b/>
+          <w:bCs/>
         </w:rPr>
         <w:t xml:space="preserve">Interpreting Published Research</w:t>
       </w:r>
@@ -5045,11 +4967,11 @@
     </w:p>
     <w:p>
       <w:pPr>
+        <w:pStyle w:val="Compact"/>
         <w:numPr>
           <w:ilvl w:val="1"/>
           <w:numId w:val="1075"/>
         </w:numPr>
-        <w:pStyle w:val="Compact"/>
       </w:pPr>
       <w:r>
         <w:t xml:space="preserve">Use the app to evaluate the power of published chi-square analyses, especially for non-significant results</w:t>
@@ -5057,16 +4979,16 @@
     </w:p>
     <w:p>
       <w:pPr>
-        <w:numPr>
-          <w:ilvl w:val="0"/>
-          <w:numId w:val="1071"/>
-        </w:numPr>
-        <w:pStyle w:val="Compact"/>
-      </w:pPr>
-      <w:r>
-        <w:rPr>
-          <w:bCs/>
-          <w:b/>
+        <w:pStyle w:val="Compact"/>
+        <w:numPr>
+          <w:ilvl w:val="0"/>
+          <w:numId w:val="1075"/>
+        </w:numPr>
+      </w:pPr>
+      <w:r>
+        <w:rPr>
+          <w:b/>
+          <w:bCs/>
         </w:rPr>
         <w:t xml:space="preserve">Minimum Expected Frequencies</w:t>
       </w:r>
@@ -5076,11 +4998,11 @@
     </w:p>
     <w:p>
       <w:pPr>
+        <w:pStyle w:val="Compact"/>
         <w:numPr>
           <w:ilvl w:val="1"/>
           <w:numId w:val="1076"/>
         </w:numPr>
-        <w:pStyle w:val="Compact"/>
       </w:pPr>
       <w:r>
         <w:t xml:space="preserve">Remember that chi-square tests require minimum expected frequencies in each cell (typically &gt; 5)</w:t>
@@ -5088,11 +5010,11 @@
     </w:p>
     <w:p>
       <w:pPr>
+        <w:pStyle w:val="Compact"/>
         <w:numPr>
           <w:ilvl w:val="1"/>
           <w:numId w:val="1076"/>
         </w:numPr>
-        <w:pStyle w:val="Compact"/>
       </w:pPr>
       <w:r>
         <w:t xml:space="preserve">Use the app to ensure your sample size is large enough to meet this assumption</w:t>
@@ -5168,8 +5090,8 @@
       </w:pPr>
       <w:r>
         <w:rPr>
-          <w:bCs/>
-          <w:b/>
+          <w:b/>
+          <w:bCs/>
         </w:rPr>
         <w:t xml:space="preserve">Discussion Points:</w:t>
       </w:r>
@@ -5230,11 +5152,11 @@
     </w:p>
     <w:p>
       <w:pPr>
+        <w:pStyle w:val="Compact"/>
         <w:numPr>
           <w:ilvl w:val="0"/>
           <w:numId w:val="1077"/>
         </w:numPr>
-        <w:pStyle w:val="Compact"/>
       </w:pPr>
       <w:r>
         <w:t xml:space="preserve">Make informed decisions about sample size and study design</w:t>
@@ -5242,11 +5164,11 @@
     </w:p>
     <w:p>
       <w:pPr>
+        <w:pStyle w:val="Compact"/>
         <w:numPr>
           <w:ilvl w:val="0"/>
           <w:numId w:val="1077"/>
         </w:numPr>
-        <w:pStyle w:val="Compact"/>
       </w:pPr>
       <w:r>
         <w:t xml:space="preserve">Understand the trade-offs between different statistical approaches</w:t>
@@ -5254,11 +5176,11 @@
     </w:p>
     <w:p>
       <w:pPr>
+        <w:pStyle w:val="Compact"/>
         <w:numPr>
           <w:ilvl w:val="0"/>
           <w:numId w:val="1077"/>
         </w:numPr>
-        <w:pStyle w:val="Compact"/>
       </w:pPr>
       <w:r>
         <w:t xml:space="preserve">Explore the implications of various parameter choices on your study’s power and precision</w:t>
@@ -5276,16 +5198,16 @@
     </w:p>
     <w:p>
       <w:pPr>
+        <w:pStyle w:val="Compact"/>
         <w:numPr>
           <w:ilvl w:val="0"/>
           <w:numId w:val="1078"/>
         </w:numPr>
-        <w:pStyle w:val="Compact"/>
-      </w:pPr>
-      <w:r>
-        <w:rPr>
-          <w:bCs/>
-          <w:b/>
+      </w:pPr>
+      <w:r>
+        <w:rPr>
+          <w:b/>
+          <w:bCs/>
         </w:rPr>
         <w:t xml:space="preserve">Power, Effect Size, and Sample Size are Interconnected</w:t>
       </w:r>
@@ -5295,11 +5217,11 @@
     </w:p>
     <w:p>
       <w:pPr>
+        <w:pStyle w:val="Compact"/>
         <w:numPr>
           <w:ilvl w:val="1"/>
           <w:numId w:val="1079"/>
         </w:numPr>
-        <w:pStyle w:val="Compact"/>
       </w:pPr>
       <w:r>
         <w:t xml:space="preserve">Changing one parameter affects the others</w:t>
@@ -5307,11 +5229,11 @@
     </w:p>
     <w:p>
       <w:pPr>
+        <w:pStyle w:val="Compact"/>
         <w:numPr>
           <w:ilvl w:val="1"/>
           <w:numId w:val="1079"/>
         </w:numPr>
-        <w:pStyle w:val="Compact"/>
       </w:pPr>
       <w:r>
         <w:t xml:space="preserve">Use StatPower Pro to explore these relationships in your specific research context</w:t>
@@ -5319,16 +5241,16 @@
     </w:p>
     <w:p>
       <w:pPr>
-        <w:numPr>
-          <w:ilvl w:val="0"/>
-          <w:numId w:val="1078"/>
-        </w:numPr>
-        <w:pStyle w:val="Compact"/>
-      </w:pPr>
-      <w:r>
-        <w:rPr>
-          <w:bCs/>
-          <w:b/>
+        <w:pStyle w:val="Compact"/>
+        <w:numPr>
+          <w:ilvl w:val="0"/>
+          <w:numId w:val="1079"/>
+        </w:numPr>
+      </w:pPr>
+      <w:r>
+        <w:rPr>
+          <w:b/>
+          <w:bCs/>
         </w:rPr>
         <w:t xml:space="preserve">Different Test Types Have Different Requirements</w:t>
       </w:r>
@@ -5338,11 +5260,11 @@
     </w:p>
     <w:p>
       <w:pPr>
+        <w:pStyle w:val="Compact"/>
         <w:numPr>
           <w:ilvl w:val="1"/>
           <w:numId w:val="1080"/>
         </w:numPr>
-        <w:pStyle w:val="Compact"/>
       </w:pPr>
       <w:r>
         <w:t xml:space="preserve">Choose the appropriate test based on your research question and data structure</w:t>
@@ -5350,11 +5272,11 @@
     </w:p>
     <w:p>
       <w:pPr>
+        <w:pStyle w:val="Compact"/>
         <w:numPr>
           <w:ilvl w:val="1"/>
           <w:numId w:val="1080"/>
         </w:numPr>
-        <w:pStyle w:val="Compact"/>
       </w:pPr>
       <w:r>
         <w:t xml:space="preserve">Understand how test choice affects sample size and power</w:t>
@@ -5362,16 +5284,16 @@
     </w:p>
     <w:p>
       <w:pPr>
-        <w:numPr>
-          <w:ilvl w:val="0"/>
-          <w:numId w:val="1078"/>
-        </w:numPr>
-        <w:pStyle w:val="Compact"/>
-      </w:pPr>
-      <w:r>
-        <w:rPr>
-          <w:bCs/>
-          <w:b/>
+        <w:pStyle w:val="Compact"/>
+        <w:numPr>
+          <w:ilvl w:val="0"/>
+          <w:numId w:val="1080"/>
+        </w:numPr>
+      </w:pPr>
+      <w:r>
+        <w:rPr>
+          <w:b/>
+          <w:bCs/>
         </w:rPr>
         <w:t xml:space="preserve">Balance Statistical and Practical Significance</w:t>
       </w:r>
@@ -5381,11 +5303,11 @@
     </w:p>
     <w:p>
       <w:pPr>
+        <w:pStyle w:val="Compact"/>
         <w:numPr>
           <w:ilvl w:val="1"/>
           <w:numId w:val="1081"/>
         </w:numPr>
-        <w:pStyle w:val="Compact"/>
       </w:pPr>
       <w:r>
         <w:t xml:space="preserve">Consider both the statistical power of your study and the practical importance of the effects you’re trying to detect</w:t>
@@ -5393,11 +5315,11 @@
     </w:p>
     <w:p>
       <w:pPr>
+        <w:pStyle w:val="Compact"/>
         <w:numPr>
           <w:ilvl w:val="1"/>
           <w:numId w:val="1081"/>
         </w:numPr>
-        <w:pStyle w:val="Compact"/>
       </w:pPr>
       <w:r>
         <w:t xml:space="preserve">Use confidence interval widths to interpret the precision and practical significance of your results</w:t>
@@ -5405,16 +5327,16 @@
     </w:p>
     <w:p>
       <w:pPr>
-        <w:numPr>
-          <w:ilvl w:val="0"/>
-          <w:numId w:val="1078"/>
-        </w:numPr>
-        <w:pStyle w:val="Compact"/>
-      </w:pPr>
-      <w:r>
-        <w:rPr>
-          <w:bCs/>
-          <w:b/>
+        <w:pStyle w:val="Compact"/>
+        <w:numPr>
+          <w:ilvl w:val="0"/>
+          <w:numId w:val="1081"/>
+        </w:numPr>
+      </w:pPr>
+      <w:r>
+        <w:rPr>
+          <w:b/>
+          <w:bCs/>
         </w:rPr>
         <w:t xml:space="preserve">Ethical Considerations in Study Design</w:t>
       </w:r>
@@ -5424,11 +5346,11 @@
     </w:p>
     <w:p>
       <w:pPr>
+        <w:pStyle w:val="Compact"/>
         <w:numPr>
           <w:ilvl w:val="1"/>
           <w:numId w:val="1082"/>
         </w:numPr>
-        <w:pStyle w:val="Compact"/>
       </w:pPr>
       <w:r>
         <w:t xml:space="preserve">Use StatPower Pro to ensure your studies are neither underpowered (risking false negatives) nor overpowered (unnecessarily exposing participants to potential risks)</w:t>
@@ -5436,11 +5358,11 @@
     </w:p>
     <w:p>
       <w:pPr>
+        <w:pStyle w:val="Compact"/>
         <w:numPr>
           <w:ilvl w:val="1"/>
           <w:numId w:val="1082"/>
         </w:numPr>
-        <w:pStyle w:val="Compact"/>
       </w:pPr>
       <w:r>
         <w:t xml:space="preserve">Consider the ethical implications of your choices in test direction and sample size</w:t>
@@ -5448,16 +5370,16 @@
     </w:p>
     <w:p>
       <w:pPr>
-        <w:numPr>
-          <w:ilvl w:val="0"/>
-          <w:numId w:val="1078"/>
-        </w:numPr>
-        <w:pStyle w:val="Compact"/>
-      </w:pPr>
-      <w:r>
-        <w:rPr>
-          <w:bCs/>
-          <w:b/>
+        <w:pStyle w:val="Compact"/>
+        <w:numPr>
+          <w:ilvl w:val="0"/>
+          <w:numId w:val="1082"/>
+        </w:numPr>
+      </w:pPr>
+      <w:r>
+        <w:rPr>
+          <w:b/>
+          <w:bCs/>
         </w:rPr>
         <w:t xml:space="preserve">Flexibility in Research Planning</w:t>
       </w:r>
@@ -5467,11 +5389,11 @@
     </w:p>
     <w:p>
       <w:pPr>
+        <w:pStyle w:val="Compact"/>
         <w:numPr>
           <w:ilvl w:val="1"/>
           <w:numId w:val="1083"/>
         </w:numPr>
-        <w:pStyle w:val="Compact"/>
       </w:pPr>
       <w:r>
         <w:t xml:space="preserve">Explore multiple scenarios and designs before finalizing your research plan</w:t>
@@ -5479,11 +5401,11 @@
     </w:p>
     <w:p>
       <w:pPr>
+        <w:pStyle w:val="Compact"/>
         <w:numPr>
           <w:ilvl w:val="1"/>
           <w:numId w:val="1083"/>
         </w:numPr>
-        <w:pStyle w:val="Compact"/>
       </w:pPr>
       <w:r>
         <w:t xml:space="preserve">Use StatPower Pro to justify your methodological choices in research proposals and publications</w:t>
@@ -5509,11 +5431,11 @@
     </w:p>
     <w:p>
       <w:pPr>
+        <w:pStyle w:val="Compact"/>
         <w:numPr>
           <w:ilvl w:val="0"/>
           <w:numId w:val="1084"/>
         </w:numPr>
-        <w:pStyle w:val="Compact"/>
       </w:pPr>
       <w:r>
         <w:t xml:space="preserve">Stay updated on best practices in statistical power and sample size determination</w:t>
@@ -5521,11 +5443,11 @@
     </w:p>
     <w:p>
       <w:pPr>
+        <w:pStyle w:val="Compact"/>
         <w:numPr>
           <w:ilvl w:val="0"/>
           <w:numId w:val="1084"/>
         </w:numPr>
-        <w:pStyle w:val="Compact"/>
       </w:pPr>
       <w:r>
         <w:t xml:space="preserve">Critically evaluate published research in terms of statistical power and precision</w:t>
@@ -5533,11 +5455,11 @@
     </w:p>
     <w:p>
       <w:pPr>
+        <w:pStyle w:val="Compact"/>
         <w:numPr>
           <w:ilvl w:val="0"/>
           <w:numId w:val="1084"/>
         </w:numPr>
-        <w:pStyle w:val="Compact"/>
       </w:pPr>
       <w:r>
         <w:t xml:space="preserve">Design more efficient and ethical studies that optimize resource use while maintaining scientific rigor</w:t>
@@ -5759,14 +5681,14 @@
 <file path=word/numbering.xml><?xml version="1.0" encoding="utf-8"?>
 <w:numbering xmlns:w="http://schemas.openxmlformats.org/wordprocessingml/2006/main">
   <w:abstractNum w:abstractNumId="990">
-    <w:nsid w:val="A990"/>
+    <w:nsid w:val="0000A990"/>
     <w:multiLevelType w:val="multilevel"/>
     <w:lvl w:ilvl="0">
       <w:numFmt w:val="bullet"/>
       <w:lvlText w:val=" "/>
       <w:lvlJc w:val="left"/>
       <w:pPr>
-        <w:ind w:left="720" w:hanging="480"/>
+        <w:ind w:left="720" w:hanging="360"/>
       </w:pPr>
     </w:lvl>
     <w:lvl w:ilvl="1">
@@ -5774,7 +5696,7 @@
       <w:lvlText w:val=" "/>
       <w:lvlJc w:val="left"/>
       <w:pPr>
-        <w:ind w:left="1440" w:hanging="480"/>
+        <w:ind w:left="1440" w:hanging="360"/>
       </w:pPr>
     </w:lvl>
     <w:lvl w:ilvl="2">
@@ -5782,7 +5704,7 @@
       <w:lvlText w:val=" "/>
       <w:lvlJc w:val="left"/>
       <w:pPr>
-        <w:ind w:left="2160" w:hanging="480"/>
+        <w:ind w:left="2160" w:hanging="360"/>
       </w:pPr>
     </w:lvl>
     <w:lvl w:ilvl="3">
@@ -5790,7 +5712,7 @@
       <w:lvlText w:val=" "/>
       <w:lvlJc w:val="left"/>
       <w:pPr>
-        <w:ind w:left="2880" w:hanging="480"/>
+        <w:ind w:left="2880" w:hanging="360"/>
       </w:pPr>
     </w:lvl>
     <w:lvl w:ilvl="4">
@@ -5798,7 +5720,7 @@
       <w:lvlText w:val=" "/>
       <w:lvlJc w:val="left"/>
       <w:pPr>
-        <w:ind w:left="3600" w:hanging="480"/>
+        <w:ind w:left="3600" w:hanging="360"/>
       </w:pPr>
     </w:lvl>
     <w:lvl w:ilvl="5">
@@ -5806,7 +5728,7 @@
       <w:lvlText w:val=" "/>
       <w:lvlJc w:val="left"/>
       <w:pPr>
-        <w:ind w:left="4320" w:hanging="480"/>
+        <w:ind w:left="4320" w:hanging="360"/>
       </w:pPr>
     </w:lvl>
     <w:lvl w:ilvl="6">
@@ -5814,7 +5736,7 @@
       <w:lvlText w:val=" "/>
       <w:lvlJc w:val="left"/>
       <w:pPr>
-        <w:ind w:left="5040" w:hanging="480"/>
+        <w:ind w:left="5040" w:hanging="360"/>
       </w:pPr>
     </w:lvl>
     <w:lvl w:ilvl="7">
@@ -5822,7 +5744,7 @@
       <w:lvlText w:val=" "/>
       <w:lvlJc w:val="left"/>
       <w:pPr>
-        <w:ind w:left="5760" w:hanging="480"/>
+        <w:ind w:left="5760" w:hanging="360"/>
       </w:pPr>
     </w:lvl>
     <w:lvl w:ilvl="8">
@@ -5830,12 +5752,12 @@
       <w:lvlText w:val=" "/>
       <w:lvlJc w:val="left"/>
       <w:pPr>
-        <w:ind w:left="6480" w:hanging="480"/>
+        <w:ind w:left="6480" w:hanging="360"/>
       </w:pPr>
     </w:lvl>
   </w:abstractNum>
   <w:abstractNum w:abstractNumId="99411">
-    <w:nsid w:val="A99411"/>
+    <w:nsid w:val="00A99411"/>
     <w:multiLevelType w:val="multilevel"/>
     <w:lvl w:ilvl="0">
       <w:start w:val="1"/>
@@ -5843,7 +5765,7 @@
       <w:lvlText w:val="%1."/>
       <w:lvlJc w:val="left"/>
       <w:pPr>
-        <w:ind w:left="720" w:hanging="480"/>
+        <w:ind w:left="720" w:hanging="360"/>
       </w:pPr>
     </w:lvl>
     <w:lvl w:ilvl="1">
@@ -5852,7 +5774,7 @@
       <w:lvlText w:val="%2."/>
       <w:lvlJc w:val="left"/>
       <w:pPr>
-        <w:ind w:left="1440" w:hanging="480"/>
+        <w:ind w:left="1440" w:hanging="360"/>
       </w:pPr>
     </w:lvl>
     <w:lvl w:ilvl="2">
@@ -5861,7 +5783,7 @@
       <w:lvlText w:val="%3."/>
       <w:lvlJc w:val="left"/>
       <w:pPr>
-        <w:ind w:left="2160" w:hanging="480"/>
+        <w:ind w:left="2160" w:hanging="360"/>
       </w:pPr>
     </w:lvl>
     <w:lvl w:ilvl="3">
@@ -5870,7 +5792,7 @@
       <w:lvlText w:val="%4."/>
       <w:lvlJc w:val="left"/>
       <w:pPr>
-        <w:ind w:left="2880" w:hanging="480"/>
+        <w:ind w:left="2880" w:hanging="360"/>
       </w:pPr>
     </w:lvl>
     <w:lvl w:ilvl="4">
@@ -5879,7 +5801,7 @@
       <w:lvlText w:val="%5."/>
       <w:lvlJc w:val="left"/>
       <w:pPr>
-        <w:ind w:left="3600" w:hanging="480"/>
+        <w:ind w:left="3600" w:hanging="360"/>
       </w:pPr>
     </w:lvl>
     <w:lvl w:ilvl="5">
@@ -5888,7 +5810,7 @@
       <w:lvlText w:val="%6."/>
       <w:lvlJc w:val="left"/>
       <w:pPr>
-        <w:ind w:left="4320" w:hanging="480"/>
+        <w:ind w:left="4320" w:hanging="360"/>
       </w:pPr>
     </w:lvl>
     <w:lvl w:ilvl="6">
@@ -5897,7 +5819,7 @@
       <w:lvlText w:val="%7."/>
       <w:lvlJc w:val="left"/>
       <w:pPr>
-        <w:ind w:left="5040" w:hanging="480"/>
+        <w:ind w:left="5040" w:hanging="360"/>
       </w:pPr>
     </w:lvl>
     <w:lvl w:ilvl="7">
@@ -5906,7 +5828,7 @@
       <w:lvlText w:val="%8."/>
       <w:lvlJc w:val="left"/>
       <w:pPr>
-        <w:ind w:left="5760" w:hanging="480"/>
+        <w:ind w:left="5760" w:hanging="360"/>
       </w:pPr>
     </w:lvl>
     <w:lvl w:ilvl="8">
@@ -5915,84 +5837,111 @@
       <w:lvlText w:val="%9."/>
       <w:lvlJc w:val="left"/>
       <w:pPr>
-        <w:ind w:left="6480" w:hanging="480"/>
+        <w:ind w:left="6480" w:hanging="360"/>
       </w:pPr>
     </w:lvl>
   </w:abstractNum>
   <w:abstractNum w:abstractNumId="991">
-    <w:nsid w:val="A991"/>
+    <w:nsid w:val="0000A991"/>
     <w:multiLevelType w:val="multilevel"/>
     <w:lvl w:ilvl="0">
       <w:numFmt w:val="bullet"/>
-      <w:lvlText w:val="•"/>
+      <w:lvlText w:val=""/>
       <w:lvlJc w:val="left"/>
       <w:pPr>
-        <w:ind w:left="720" w:hanging="480"/>
-      </w:pPr>
+        <w:ind w:left="720" w:hanging="360"/>
+      </w:pPr>
+      <w:rPr>
+        <w:rFonts w:ascii="Symbol" w:hAnsi="Symbol" w:cs="Symbol" w:hint="default"/>
+      </w:rPr>
     </w:lvl>
     <w:lvl w:ilvl="1">
       <w:numFmt w:val="bullet"/>
-      <w:lvlText w:val="–"/>
+      <w:lvlText w:val="o"/>
       <w:lvlJc w:val="left"/>
       <w:pPr>
-        <w:ind w:left="1440" w:hanging="480"/>
-      </w:pPr>
+        <w:ind w:left="1440" w:hanging="360"/>
+      </w:pPr>
+      <w:rPr>
+        <w:rFonts w:ascii="Courier New" w:hAnsi="Courier New" w:cs="Courier New" w:hint="default"/>
+      </w:rPr>
     </w:lvl>
     <w:lvl w:ilvl="2">
       <w:numFmt w:val="bullet"/>
-      <w:lvlText w:val="•"/>
+      <w:lvlText w:val=""/>
       <w:lvlJc w:val="left"/>
       <w:pPr>
-        <w:ind w:left="2160" w:hanging="480"/>
-      </w:pPr>
+        <w:ind w:left="2160" w:hanging="360"/>
+      </w:pPr>
+      <w:rPr>
+        <w:rFonts w:ascii="Wingdings" w:hAnsi="Wingdings" w:cs="Wingdings" w:hint="default"/>
+      </w:rPr>
     </w:lvl>
     <w:lvl w:ilvl="3">
       <w:numFmt w:val="bullet"/>
-      <w:lvlText w:val="–"/>
+      <w:lvlText w:val=""/>
       <w:lvlJc w:val="left"/>
       <w:pPr>
-        <w:ind w:left="2880" w:hanging="480"/>
-      </w:pPr>
+        <w:ind w:left="2880" w:hanging="360"/>
+      </w:pPr>
+      <w:rPr>
+        <w:rFonts w:ascii="Symbol" w:hAnsi="Symbol" w:cs="Symbol" w:hint="default"/>
+      </w:rPr>
     </w:lvl>
     <w:lvl w:ilvl="4">
       <w:numFmt w:val="bullet"/>
-      <w:lvlText w:val="•"/>
+      <w:lvlText w:val="o"/>
       <w:lvlJc w:val="left"/>
       <w:pPr>
-        <w:ind w:left="3600" w:hanging="480"/>
-      </w:pPr>
+        <w:ind w:left="3600" w:hanging="360"/>
+      </w:pPr>
+      <w:rPr>
+        <w:rFonts w:ascii="Courier New" w:hAnsi="Courier New" w:cs="Courier New" w:hint="default"/>
+      </w:rPr>
     </w:lvl>
     <w:lvl w:ilvl="5">
       <w:numFmt w:val="bullet"/>
-      <w:lvlText w:val="–"/>
+      <w:lvlText w:val=""/>
       <w:lvlJc w:val="left"/>
       <w:pPr>
-        <w:ind w:left="4320" w:hanging="480"/>
-      </w:pPr>
+        <w:ind w:left="4320" w:hanging="360"/>
+      </w:pPr>
+      <w:rPr>
+        <w:rFonts w:ascii="Wingdings" w:hAnsi="Wingdings" w:cs="Wingdings" w:hint="default"/>
+      </w:rPr>
     </w:lvl>
     <w:lvl w:ilvl="6">
       <w:numFmt w:val="bullet"/>
-      <w:lvlText w:val="•"/>
+      <w:lvlText w:val=""/>
       <w:lvlJc w:val="left"/>
       <w:pPr>
-        <w:ind w:left="5040" w:hanging="480"/>
-      </w:pPr>
+        <w:ind w:left="5040" w:hanging="360"/>
+      </w:pPr>
+      <w:rPr>
+        <w:rFonts w:ascii="Symbol" w:hAnsi="Symbol" w:cs="Symbol" w:hint="default"/>
+      </w:rPr>
     </w:lvl>
     <w:lvl w:ilvl="7">
       <w:numFmt w:val="bullet"/>
-      <w:lvlText w:val="–"/>
+      <w:lvlText w:val="o"/>
       <w:lvlJc w:val="left"/>
       <w:pPr>
-        <w:ind w:left="5760" w:hanging="480"/>
-      </w:pPr>
+        <w:ind w:left="5760" w:hanging="360"/>
+      </w:pPr>
+      <w:rPr>
+        <w:rFonts w:ascii="Courier New" w:hAnsi="Courier New" w:cs="Courier New" w:hint="default"/>
+      </w:rPr>
     </w:lvl>
     <w:lvl w:ilvl="8">
       <w:numFmt w:val="bullet"/>
-      <w:lvlText w:val="•"/>
+      <w:lvlText w:val=""/>
       <w:lvlJc w:val="left"/>
       <w:pPr>
-        <w:ind w:left="6480" w:hanging="480"/>
-      </w:pPr>
+        <w:ind w:left="6480" w:hanging="360"/>
+      </w:pPr>
+      <w:rPr>
+        <w:rFonts w:ascii="Wingdings" w:hAnsi="Wingdings" w:cs="Wingdings" w:hint="default"/>
+      </w:rPr>
     </w:lvl>
   </w:abstractNum>
   <w:num w:numId="1000">
@@ -6876,10 +6825,10 @@
     <w:name w:val="Body Text"/>
     <w:basedOn w:val="Normal"/>
     <w:link w:val="BodyTextChar"/>
+    <w:qFormat/>
     <w:pPr>
       <w:spacing w:after="180" w:before="180"/>
     </w:pPr>
-    <w:qFormat/>
   </w:style>
   <w:style w:customStyle="1" w:styleId="FirstParagraph" w:type="paragraph">
     <w:name w:val="First Paragraph"/>
@@ -6899,36 +6848,69 @@
     <w:name w:val="Title"/>
     <w:basedOn w:val="Normal"/>
     <w:next w:val="BodyText"/>
+    <w:link w:val="TitleChar"/>
+    <w:uiPriority w:val="10"/>
     <w:qFormat/>
+    <w:rsid w:val="00A10FD9"/>
     <w:pPr>
-      <w:keepNext/>
-      <w:keepLines/>
-      <w:spacing w:after="240" w:before="480"/>
+      <w:spacing w:after="80" w:line="240" w:lineRule="auto"/>
+      <w:contextualSpacing/>
       <w:jc w:val="center"/>
     </w:pPr>
     <w:rPr>
       <w:rFonts w:asciiTheme="majorHAnsi" w:cstheme="majorBidi" w:eastAsiaTheme="majorEastAsia" w:hAnsiTheme="majorHAnsi"/>
-      <w:b/>
-      <w:bCs/>
-      <w:color w:themeColor="accent1" w:themeShade="B5" w:val="345A8A"/>
-      <w:sz w:val="36"/>
-      <w:szCs w:val="36"/>
+      <w:spacing w:val="-10"/>
+      <w:kern w:val="28"/>
+      <w:sz w:val="56"/>
+      <w:szCs w:val="56"/>
+    </w:rPr>
+  </w:style>
+  <w:style w:customStyle="1" w:styleId="TitleChar" w:type="character">
+    <w:name w:val="Title Char"/>
+    <w:basedOn w:val="DefaultParagraphFont"/>
+    <w:link w:val="Title"/>
+    <w:uiPriority w:val="10"/>
+    <w:rsid w:val="00A10FD9"/>
+    <w:rPr>
+      <w:rFonts w:asciiTheme="majorHAnsi" w:cstheme="majorBidi" w:eastAsiaTheme="majorEastAsia" w:hAnsiTheme="majorHAnsi"/>
+      <w:spacing w:val="-10"/>
+      <w:kern w:val="28"/>
+      <w:sz w:val="56"/>
+      <w:szCs w:val="56"/>
     </w:rPr>
   </w:style>
   <w:style w:styleId="Subtitle" w:type="paragraph">
     <w:name w:val="Subtitle"/>
     <w:basedOn w:val="Title"/>
     <w:next w:val="BodyText"/>
+    <w:link w:val="SubtitleChar"/>
+    <w:uiPriority w:val="11"/>
     <w:qFormat/>
+    <w:rsid w:val="00A10FD9"/>
     <w:pPr>
-      <w:keepNext/>
-      <w:keepLines/>
-      <w:spacing w:after="240" w:before="240"/>
-      <w:jc w:val="center"/>
+      <w:numPr>
+        <w:ilvl w:val="1"/>
+      </w:numPr>
     </w:pPr>
     <w:rPr>
-      <w:sz w:val="30"/>
-      <w:szCs w:val="30"/>
+      <w:rFonts w:cstheme="majorBidi" w:eastAsiaTheme="majorEastAsia"/>
+      <w:spacing w:val="15"/>
+      <w:sz w:val="28"/>
+      <w:szCs w:val="28"/>
+    </w:rPr>
+  </w:style>
+  <w:style w:customStyle="1" w:styleId="SubtitleChar" w:type="character">
+    <w:name w:val="Subtitle Char"/>
+    <w:basedOn w:val="DefaultParagraphFont"/>
+    <w:link w:val="Subtitle"/>
+    <w:uiPriority w:val="11"/>
+    <w:rsid w:val="00A10FD9"/>
+    <w:rPr>
+      <w:rFonts w:cstheme="majorBidi" w:eastAsiaTheme="majorEastAsia"/>
+      <w:color w:themeColor="text1" w:themeTint="A6" w:val="595959"/>
+      <w:spacing w:val="15"/>
+      <w:sz w:val="28"/>
+      <w:szCs w:val="28"/>
     </w:rPr>
   </w:style>
   <w:style w:customStyle="1" w:styleId="Author" w:type="paragraph">
@@ -6959,15 +6941,13 @@
     <w:pPr>
       <w:keepNext/>
       <w:keepLines/>
+      <w:spacing w:after="0" w:before="300"/>
       <w:jc w:val="center"/>
-      <w:spacing w:after="0" w:before="300"/>
     </w:pPr>
     <w:rPr>
+      <w:b/>
       <w:sz w:val="20"/>
       <w:szCs w:val="20"/>
-      <w:b/>
-      <w:color w:val="345A8A"/>
-      &gt;
     </w:rPr>
   </w:style>
   <w:style w:customStyle="1" w:styleId="Abstract" w:type="paragraph">
@@ -6994,191 +6974,321 @@
     <w:rPr/>
   </w:style>
   <w:style w:styleId="Heading1" w:type="paragraph">
-    <w:name w:val="Heading 1"/>
+    <w:name w:val="heading 1"/>
     <w:basedOn w:val="Normal"/>
     <w:next w:val="BodyText"/>
+    <w:link w:val="Heading1Char"/>
     <w:uiPriority w:val="9"/>
     <w:qFormat/>
+    <w:rsid w:val="00A10FD9"/>
     <w:pPr>
       <w:keepNext/>
       <w:keepLines/>
-      <w:spacing w:after="0" w:before="480"/>
+      <w:spacing w:after="80" w:before="360"/>
       <w:outlineLvl w:val="0"/>
     </w:pPr>
     <w:rPr>
       <w:rFonts w:asciiTheme="majorHAnsi" w:cstheme="majorBidi" w:eastAsiaTheme="majorEastAsia" w:hAnsiTheme="majorHAnsi"/>
-      <w:b/>
-      <w:bCs/>
-      <w:color w:themeColor="accent1" w:val="4F81BD"/>
+      <w:color w:themeColor="accent1" w:themeShade="BF" w:val="0F4761"/>
+      <w:sz w:val="40"/>
+      <w:szCs w:val="40"/>
+    </w:rPr>
+  </w:style>
+  <w:style w:styleId="Heading2" w:type="paragraph">
+    <w:name w:val="heading 2"/>
+    <w:basedOn w:val="Normal"/>
+    <w:next w:val="BodyText"/>
+    <w:link w:val="Heading2Char"/>
+    <w:uiPriority w:val="9"/>
+    <w:semiHidden/>
+    <w:unhideWhenUsed/>
+    <w:qFormat/>
+    <w:rsid w:val="00A10FD9"/>
+    <w:pPr>
+      <w:keepNext/>
+      <w:keepLines/>
+      <w:spacing w:after="80" w:before="160"/>
+      <w:outlineLvl w:val="1"/>
+    </w:pPr>
+    <w:rPr>
+      <w:rFonts w:asciiTheme="majorHAnsi" w:cstheme="majorBidi" w:eastAsiaTheme="majorEastAsia" w:hAnsiTheme="majorHAnsi"/>
+      <w:color w:themeColor="accent1" w:themeShade="BF" w:val="0F4761"/>
       <w:sz w:val="32"/>
       <w:szCs w:val="32"/>
     </w:rPr>
   </w:style>
-  <w:style w:styleId="Heading2" w:type="paragraph">
-    <w:name w:val="Heading 2"/>
+  <w:style w:styleId="Heading3" w:type="paragraph">
+    <w:name w:val="heading 3"/>
     <w:basedOn w:val="Normal"/>
     <w:next w:val="BodyText"/>
+    <w:link w:val="Heading3Char"/>
     <w:uiPriority w:val="9"/>
+    <w:semiHidden/>
     <w:unhideWhenUsed/>
     <w:qFormat/>
+    <w:rsid w:val="00A10FD9"/>
     <w:pPr>
       <w:keepNext/>
       <w:keepLines/>
-      <w:spacing w:after="0" w:before="200"/>
-      <w:outlineLvl w:val="1"/>
+      <w:spacing w:after="80" w:before="160"/>
+      <w:outlineLvl w:val="2"/>
     </w:pPr>
     <w:rPr>
-      <w:rFonts w:asciiTheme="majorHAnsi" w:cstheme="majorBidi" w:eastAsiaTheme="majorEastAsia" w:hAnsiTheme="majorHAnsi"/>
-      <w:b/>
-      <w:bCs/>
-      <w:color w:themeColor="accent1" w:val="4F81BD"/>
+      <w:rFonts w:cstheme="majorBidi" w:eastAsiaTheme="majorEastAsia"/>
+      <w:color w:themeColor="accent1" w:themeShade="BF" w:val="0F4761"/>
       <w:sz w:val="28"/>
       <w:szCs w:val="28"/>
     </w:rPr>
   </w:style>
-  <w:style w:styleId="Heading3" w:type="paragraph">
-    <w:name w:val="Heading 3"/>
+  <w:style w:styleId="Heading4" w:type="paragraph">
+    <w:name w:val="heading 4"/>
     <w:basedOn w:val="Normal"/>
     <w:next w:val="BodyText"/>
+    <w:link w:val="Heading4Char"/>
     <w:uiPriority w:val="9"/>
+    <w:semiHidden/>
     <w:unhideWhenUsed/>
     <w:qFormat/>
+    <w:rsid w:val="00A10FD9"/>
     <w:pPr>
       <w:keepNext/>
       <w:keepLines/>
-      <w:spacing w:after="0" w:before="200"/>
-      <w:outlineLvl w:val="2"/>
+      <w:spacing w:after="40" w:before="80"/>
+      <w:outlineLvl w:val="3"/>
     </w:pPr>
     <w:rPr>
-      <w:rFonts w:asciiTheme="majorHAnsi" w:cstheme="majorBidi" w:eastAsiaTheme="majorEastAsia" w:hAnsiTheme="majorHAnsi"/>
-      <w:b/>
-      <w:bCs/>
-      <w:color w:themeColor="accent1" w:val="4F81BD"/>
-      <w:sz w:val="24"/>
-      <w:szCs w:val="24"/>
+      <w:rFonts w:cstheme="majorBidi" w:eastAsiaTheme="majorEastAsia"/>
+      <w:i/>
+      <w:iCs/>
+      <w:color w:themeColor="accent1" w:themeShade="BF" w:val="0F4761"/>
     </w:rPr>
   </w:style>
-  <w:style w:styleId="Heading4" w:type="paragraph">
-    <w:name w:val="Heading 4"/>
+  <w:style w:styleId="Heading5" w:type="paragraph">
+    <w:name w:val="heading 5"/>
     <w:basedOn w:val="Normal"/>
     <w:next w:val="BodyText"/>
+    <w:link w:val="Heading5Char"/>
     <w:uiPriority w:val="9"/>
+    <w:semiHidden/>
     <w:unhideWhenUsed/>
     <w:qFormat/>
+    <w:rsid w:val="00A10FD9"/>
     <w:pPr>
       <w:keepNext/>
       <w:keepLines/>
-      <w:spacing w:after="0" w:before="200"/>
-      <w:outlineLvl w:val="3"/>
+      <w:spacing w:after="40" w:before="80"/>
+      <w:outlineLvl w:val="4"/>
     </w:pPr>
     <w:rPr>
-      <w:rFonts w:asciiTheme="majorHAnsi" w:cstheme="majorBidi" w:eastAsiaTheme="majorEastAsia" w:hAnsiTheme="majorHAnsi"/>
-      <w:i/>
-      <w:bCs/>
-      <w:color w:themeColor="accent1" w:val="4F81BD"/>
-      <w:sz w:val="24"/>
-      <w:szCs w:val="24"/>
+      <w:rFonts w:cstheme="majorBidi" w:eastAsiaTheme="majorEastAsia"/>
+      <w:color w:themeColor="accent1" w:themeShade="BF" w:val="0F4761"/>
     </w:rPr>
   </w:style>
-  <w:style w:styleId="Heading5" w:type="paragraph">
-    <w:name w:val="Heading 5"/>
+  <w:style w:styleId="Heading6" w:type="paragraph">
+    <w:name w:val="heading 6"/>
     <w:basedOn w:val="Normal"/>
     <w:next w:val="BodyText"/>
+    <w:link w:val="Heading6Char"/>
     <w:uiPriority w:val="9"/>
+    <w:semiHidden/>
     <w:unhideWhenUsed/>
     <w:qFormat/>
+    <w:rsid w:val="00A10FD9"/>
     <w:pPr>
       <w:keepNext/>
       <w:keepLines/>
-      <w:spacing w:after="0" w:before="200"/>
-      <w:outlineLvl w:val="4"/>
+      <w:spacing w:after="0" w:before="40"/>
+      <w:outlineLvl w:val="5"/>
     </w:pPr>
     <w:rPr>
-      <w:rFonts w:asciiTheme="majorHAnsi" w:cstheme="majorBidi" w:eastAsiaTheme="majorEastAsia" w:hAnsiTheme="majorHAnsi"/>
+      <w:rFonts w:cstheme="majorBidi" w:eastAsiaTheme="majorEastAsia"/>
+      <w:i/>
       <w:iCs/>
-      <w:color w:themeColor="accent1" w:val="4F81BD"/>
-      <w:sz w:val="24"/>
-      <w:szCs w:val="24"/>
+      <w:color w:themeColor="text1" w:themeTint="A6" w:val="595959"/>
     </w:rPr>
   </w:style>
-  <w:style w:styleId="Heading6" w:type="paragraph">
-    <w:name w:val="Heading 6"/>
+  <w:style w:styleId="Heading7" w:type="paragraph">
+    <w:name w:val="heading 7"/>
     <w:basedOn w:val="Normal"/>
     <w:next w:val="BodyText"/>
+    <w:link w:val="Heading7Char"/>
     <w:uiPriority w:val="9"/>
+    <w:semiHidden/>
     <w:unhideWhenUsed/>
     <w:qFormat/>
+    <w:rsid w:val="00A10FD9"/>
     <w:pPr>
       <w:keepNext/>
       <w:keepLines/>
-      <w:spacing w:after="0" w:before="200"/>
-      <w:outlineLvl w:val="5"/>
+      <w:spacing w:after="0" w:before="40"/>
+      <w:outlineLvl w:val="6"/>
     </w:pPr>
     <w:rPr>
-      <w:rFonts w:asciiTheme="majorHAnsi" w:cstheme="majorBidi" w:eastAsiaTheme="majorEastAsia" w:hAnsiTheme="majorHAnsi"/>
-      <w:color w:themeColor="accent1" w:val="4F81BD"/>
-      <w:sz w:val="24"/>
-      <w:szCs w:val="24"/>
+      <w:rFonts w:cstheme="majorBidi" w:eastAsiaTheme="majorEastAsia"/>
+      <w:color w:themeColor="text1" w:themeTint="A6" w:val="595959"/>
     </w:rPr>
   </w:style>
-  <w:style w:styleId="Heading7" w:type="paragraph">
-    <w:name w:val="Heading 7"/>
+  <w:style w:styleId="Heading8" w:type="paragraph">
+    <w:name w:val="heading 8"/>
     <w:basedOn w:val="Normal"/>
     <w:next w:val="BodyText"/>
+    <w:link w:val="Heading8Char"/>
     <w:uiPriority w:val="9"/>
+    <w:semiHidden/>
     <w:unhideWhenUsed/>
     <w:qFormat/>
+    <w:rsid w:val="00A10FD9"/>
     <w:pPr>
       <w:keepNext/>
       <w:keepLines/>
-      <w:spacing w:after="0" w:before="200"/>
-      <w:outlineLvl w:val="6"/>
+      <w:spacing w:after="0"/>
+      <w:outlineLvl w:val="7"/>
     </w:pPr>
     <w:rPr>
-      <w:rFonts w:asciiTheme="majorHAnsi" w:cstheme="majorBidi" w:eastAsiaTheme="majorEastAsia" w:hAnsiTheme="majorHAnsi"/>
-      <w:color w:themeColor="accent1" w:val="4F81BD"/>
-      <w:sz w:val="24"/>
-      <w:szCs w:val="24"/>
+      <w:rFonts w:cstheme="majorBidi" w:eastAsiaTheme="majorEastAsia"/>
+      <w:i/>
+      <w:iCs/>
+      <w:color w:themeColor="text1" w:themeTint="D8" w:val="272727"/>
     </w:rPr>
   </w:style>
-  <w:style w:styleId="Heading8" w:type="paragraph">
-    <w:name w:val="Heading 8"/>
+  <w:style w:styleId="Heading9" w:type="paragraph">
+    <w:name w:val="heading 9"/>
     <w:basedOn w:val="Normal"/>
     <w:next w:val="BodyText"/>
+    <w:link w:val="Heading9Char"/>
     <w:uiPriority w:val="9"/>
+    <w:semiHidden/>
     <w:unhideWhenUsed/>
     <w:qFormat/>
+    <w:rsid w:val="00A10FD9"/>
     <w:pPr>
       <w:keepNext/>
       <w:keepLines/>
-      <w:spacing w:after="0" w:before="200"/>
-      <w:outlineLvl w:val="7"/>
-    </w:pPr>
-    <w:rPr>
-      <w:rFonts w:asciiTheme="majorHAnsi" w:cstheme="majorBidi" w:eastAsiaTheme="majorEastAsia" w:hAnsiTheme="majorHAnsi"/>
-      <w:color w:themeColor="accent1" w:val="4F81BD"/>
-      <w:sz w:val="24"/>
-      <w:szCs w:val="24"/>
-    </w:rPr>
-  </w:style>
-  <w:style w:styleId="Heading9" w:type="paragraph">
-    <w:name w:val="Heading 9"/>
-    <w:basedOn w:val="Normal"/>
-    <w:next w:val="BodyText"/>
-    <w:uiPriority w:val="9"/>
-    <w:unhideWhenUsed/>
-    <w:qFormat/>
-    <w:pPr>
-      <w:keepNext/>
-      <w:keepLines/>
-      <w:spacing w:after="0" w:before="200"/>
+      <w:spacing w:after="0"/>
       <w:outlineLvl w:val="8"/>
     </w:pPr>
     <w:rPr>
+      <w:rFonts w:cstheme="majorBidi" w:eastAsiaTheme="majorEastAsia"/>
+      <w:color w:themeColor="text1" w:themeTint="D8" w:val="272727"/>
+    </w:rPr>
+  </w:style>
+  <w:style w:customStyle="1" w:styleId="Heading1Char" w:type="character">
+    <w:name w:val="Heading 1 Char"/>
+    <w:basedOn w:val="DefaultParagraphFont"/>
+    <w:link w:val="Heading1"/>
+    <w:uiPriority w:val="9"/>
+    <w:rsid w:val="00A10FD9"/>
+    <w:rPr>
       <w:rFonts w:asciiTheme="majorHAnsi" w:cstheme="majorBidi" w:eastAsiaTheme="majorEastAsia" w:hAnsiTheme="majorHAnsi"/>
-      <w:color w:themeColor="accent1" w:val="4F81BD"/>
-      <w:sz w:val="24"/>
-      <w:szCs w:val="24"/>
+      <w:color w:themeColor="accent1" w:themeShade="BF" w:val="0F4761"/>
+      <w:sz w:val="40"/>
+      <w:szCs w:val="40"/>
+    </w:rPr>
+  </w:style>
+  <w:style w:customStyle="1" w:styleId="Heading2Char" w:type="character">
+    <w:name w:val="Heading 2 Char"/>
+    <w:basedOn w:val="DefaultParagraphFont"/>
+    <w:link w:val="Heading2"/>
+    <w:uiPriority w:val="9"/>
+    <w:semiHidden/>
+    <w:rsid w:val="00A10FD9"/>
+    <w:rPr>
+      <w:rFonts w:asciiTheme="majorHAnsi" w:cstheme="majorBidi" w:eastAsiaTheme="majorEastAsia" w:hAnsiTheme="majorHAnsi"/>
+      <w:color w:themeColor="accent1" w:themeShade="BF" w:val="0F4761"/>
+      <w:sz w:val="32"/>
+      <w:szCs w:val="32"/>
+    </w:rPr>
+  </w:style>
+  <w:style w:customStyle="1" w:styleId="Heading3Char" w:type="character">
+    <w:name w:val="Heading 3 Char"/>
+    <w:basedOn w:val="DefaultParagraphFont"/>
+    <w:link w:val="Heading3"/>
+    <w:uiPriority w:val="9"/>
+    <w:semiHidden/>
+    <w:rsid w:val="00A10FD9"/>
+    <w:rPr>
+      <w:rFonts w:cstheme="majorBidi" w:eastAsiaTheme="majorEastAsia"/>
+      <w:color w:themeColor="accent1" w:themeShade="BF" w:val="0F4761"/>
+      <w:sz w:val="28"/>
+      <w:szCs w:val="28"/>
+    </w:rPr>
+  </w:style>
+  <w:style w:customStyle="1" w:styleId="Heading4Char" w:type="character">
+    <w:name w:val="Heading 4 Char"/>
+    <w:basedOn w:val="DefaultParagraphFont"/>
+    <w:link w:val="Heading4"/>
+    <w:uiPriority w:val="9"/>
+    <w:semiHidden/>
+    <w:rsid w:val="00A10FD9"/>
+    <w:rPr>
+      <w:rFonts w:cstheme="majorBidi" w:eastAsiaTheme="majorEastAsia"/>
+      <w:i/>
+      <w:iCs/>
+      <w:color w:themeColor="accent1" w:themeShade="BF" w:val="0F4761"/>
+    </w:rPr>
+  </w:style>
+  <w:style w:customStyle="1" w:styleId="Heading5Char" w:type="character">
+    <w:name w:val="Heading 5 Char"/>
+    <w:basedOn w:val="DefaultParagraphFont"/>
+    <w:link w:val="Heading5"/>
+    <w:uiPriority w:val="9"/>
+    <w:semiHidden/>
+    <w:rsid w:val="00A10FD9"/>
+    <w:rPr>
+      <w:rFonts w:cstheme="majorBidi" w:eastAsiaTheme="majorEastAsia"/>
+      <w:color w:themeColor="accent1" w:themeShade="BF" w:val="0F4761"/>
+    </w:rPr>
+  </w:style>
+  <w:style w:customStyle="1" w:styleId="Heading6Char" w:type="character">
+    <w:name w:val="Heading 6 Char"/>
+    <w:basedOn w:val="DefaultParagraphFont"/>
+    <w:link w:val="Heading6"/>
+    <w:uiPriority w:val="9"/>
+    <w:semiHidden/>
+    <w:rsid w:val="00A10FD9"/>
+    <w:rPr>
+      <w:rFonts w:cstheme="majorBidi" w:eastAsiaTheme="majorEastAsia"/>
+      <w:i/>
+      <w:iCs/>
+      <w:color w:themeColor="text1" w:themeTint="A6" w:val="595959"/>
+    </w:rPr>
+  </w:style>
+  <w:style w:customStyle="1" w:styleId="Heading7Char" w:type="character">
+    <w:name w:val="Heading 7 Char"/>
+    <w:basedOn w:val="DefaultParagraphFont"/>
+    <w:link w:val="Heading7"/>
+    <w:uiPriority w:val="9"/>
+    <w:semiHidden/>
+    <w:rsid w:val="00A10FD9"/>
+    <w:rPr>
+      <w:rFonts w:cstheme="majorBidi" w:eastAsiaTheme="majorEastAsia"/>
+      <w:color w:themeColor="text1" w:themeTint="A6" w:val="595959"/>
+    </w:rPr>
+  </w:style>
+  <w:style w:customStyle="1" w:styleId="Heading8Char" w:type="character">
+    <w:name w:val="Heading 8 Char"/>
+    <w:basedOn w:val="DefaultParagraphFont"/>
+    <w:link w:val="Heading8"/>
+    <w:uiPriority w:val="9"/>
+    <w:semiHidden/>
+    <w:rsid w:val="00A10FD9"/>
+    <w:rPr>
+      <w:rFonts w:cstheme="majorBidi" w:eastAsiaTheme="majorEastAsia"/>
+      <w:i/>
+      <w:iCs/>
+      <w:color w:themeColor="text1" w:themeTint="D8" w:val="272727"/>
+    </w:rPr>
+  </w:style>
+  <w:style w:customStyle="1" w:styleId="Heading9Char" w:type="character">
+    <w:name w:val="Heading 9 Char"/>
+    <w:basedOn w:val="DefaultParagraphFont"/>
+    <w:link w:val="Heading9"/>
+    <w:uiPriority w:val="9"/>
+    <w:semiHidden/>
+    <w:rsid w:val="00A10FD9"/>
+    <w:rPr>
+      <w:rFonts w:cstheme="majorBidi" w:eastAsiaTheme="majorEastAsia"/>
+      <w:color w:themeColor="text1" w:themeTint="D8" w:val="272727"/>
     </w:rPr>
   </w:style>
   <w:style w:styleId="BlockText" w:type="paragraph">
@@ -7203,8 +7313,8 @@
   </w:style>
   <w:style w:styleId="FootnoteBlockText" w:type="paragraph">
     <w:name w:val="Footnote Block Text"/>
-    <w:basedOn w:val="Footnote Text"/>
-    <w:next w:val="Footnote Text"/>
+    <w:basedOn w:val="FootnoteText"/>
+    <w:next w:val="FootnoteText"/>
     <w:uiPriority w:val="9"/>
     <w:unhideWhenUsed/>
     <w:qFormat/>
@@ -7242,10 +7352,10 @@
         <w:jc w:val="left"/>
       </w:trPr>
       <w:tcPr>
-        <w:vAlign w:val="bottom"/>
         <w:tcBorders>
           <w:bottom w:val="single"/>
         </w:tcBorders>
+        <w:vAlign w:val="bottom"/>
       </w:tcPr>
     </w:tblStylePr>
   </w:style>
@@ -7361,9 +7471,9 @@
     <w:name w:val="KeywordTok"/>
     <w:basedOn w:val="VerbatimChar"/>
     <w:rPr>
+      <w:b/>
       <w:color w:val="204a87"/>
       <w:shd w:val="clear" w:fill="f8f8f8"/>
-      <w:b/>
     </w:rPr>
   </w:style>
   <w:style w:type="character" w:customStyle="1" w:styleId="DataTypeTok">
@@ -7418,9 +7528,9 @@
     <w:name w:val="SpecialCharTok"/>
     <w:basedOn w:val="VerbatimChar"/>
     <w:rPr>
+      <w:b/>
       <w:color w:val="ce5c00"/>
       <w:shd w:val="clear" w:fill="f8f8f8"/>
-      <w:b/>
     </w:rPr>
   </w:style>
   <w:style w:type="character" w:customStyle="1" w:styleId="StringTok">
@@ -7458,39 +7568,39 @@
     <w:name w:val="CommentTok"/>
     <w:basedOn w:val="VerbatimChar"/>
     <w:rPr>
+      <w:i/>
       <w:color w:val="8f5902"/>
       <w:shd w:val="clear" w:fill="f8f8f8"/>
-      <w:i/>
     </w:rPr>
   </w:style>
   <w:style w:type="character" w:customStyle="1" w:styleId="DocumentationTok">
     <w:name w:val="DocumentationTok"/>
     <w:basedOn w:val="VerbatimChar"/>
     <w:rPr>
+      <w:b/>
+      <w:i/>
       <w:color w:val="8f5902"/>
       <w:shd w:val="clear" w:fill="f8f8f8"/>
-      <w:b/>
-      <w:i/>
     </w:rPr>
   </w:style>
   <w:style w:type="character" w:customStyle="1" w:styleId="AnnotationTok">
     <w:name w:val="AnnotationTok"/>
     <w:basedOn w:val="VerbatimChar"/>
     <w:rPr>
+      <w:b/>
+      <w:i/>
       <w:color w:val="8f5902"/>
       <w:shd w:val="clear" w:fill="f8f8f8"/>
-      <w:b/>
-      <w:i/>
     </w:rPr>
   </w:style>
   <w:style w:type="character" w:customStyle="1" w:styleId="CommentVarTok">
     <w:name w:val="CommentVarTok"/>
     <w:basedOn w:val="VerbatimChar"/>
     <w:rPr>
+      <w:b/>
+      <w:i/>
       <w:color w:val="8f5902"/>
       <w:shd w:val="clear" w:fill="f8f8f8"/>
-      <w:b/>
-      <w:i/>
     </w:rPr>
   </w:style>
   <w:style w:type="character" w:customStyle="1" w:styleId="OtherTok">
@@ -7505,9 +7615,9 @@
     <w:name w:val="FunctionTok"/>
     <w:basedOn w:val="VerbatimChar"/>
     <w:rPr>
+      <w:b/>
       <w:color w:val="204a87"/>
       <w:shd w:val="clear" w:fill="f8f8f8"/>
-      <w:b/>
     </w:rPr>
   </w:style>
   <w:style w:type="character" w:customStyle="1" w:styleId="VariableTok">
@@ -7522,18 +7632,18 @@
     <w:name w:val="ControlFlowTok"/>
     <w:basedOn w:val="VerbatimChar"/>
     <w:rPr>
+      <w:b/>
       <w:color w:val="204a87"/>
       <w:shd w:val="clear" w:fill="f8f8f8"/>
-      <w:b/>
     </w:rPr>
   </w:style>
   <w:style w:type="character" w:customStyle="1" w:styleId="OperatorTok">
     <w:name w:val="OperatorTok"/>
     <w:basedOn w:val="VerbatimChar"/>
     <w:rPr>
+      <w:b/>
       <w:color w:val="ce5c00"/>
       <w:shd w:val="clear" w:fill="f8f8f8"/>
-      <w:b/>
     </w:rPr>
   </w:style>
   <w:style w:type="character" w:customStyle="1" w:styleId="BuiltInTok">
@@ -7554,9 +7664,9 @@
     <w:name w:val="PreprocessorTok"/>
     <w:basedOn w:val="VerbatimChar"/>
     <w:rPr>
+      <w:i/>
       <w:color w:val="8f5902"/>
       <w:shd w:val="clear" w:fill="f8f8f8"/>
-      <w:i/>
     </w:rPr>
   </w:style>
   <w:style w:type="character" w:customStyle="1" w:styleId="AttributeTok">
@@ -7578,20 +7688,20 @@
     <w:name w:val="InformationTok"/>
     <w:basedOn w:val="VerbatimChar"/>
     <w:rPr>
+      <w:b/>
+      <w:i/>
       <w:color w:val="8f5902"/>
       <w:shd w:val="clear" w:fill="f8f8f8"/>
-      <w:b/>
-      <w:i/>
     </w:rPr>
   </w:style>
   <w:style w:type="character" w:customStyle="1" w:styleId="WarningTok">
     <w:name w:val="WarningTok"/>
     <w:basedOn w:val="VerbatimChar"/>
     <w:rPr>
+      <w:b/>
+      <w:i/>
       <w:color w:val="8f5902"/>
       <w:shd w:val="clear" w:fill="f8f8f8"/>
-      <w:b/>
-      <w:i/>
     </w:rPr>
   </w:style>
   <w:style w:type="character" w:customStyle="1" w:styleId="AlertTok">
@@ -7606,9 +7716,9 @@
     <w:name w:val="ErrorTok"/>
     <w:basedOn w:val="VerbatimChar"/>
     <w:rPr>
+      <w:b/>
       <w:color w:val="a40000"/>
       <w:shd w:val="clear" w:fill="f8f8f8"/>
-      <w:b/>
     </w:rPr>
   </w:style>
   <w:style w:type="character" w:customStyle="1" w:styleId="NormalTok">
@@ -7632,44 +7742,44 @@
         <a:sysClr val="window" lastClr="FFFFFF"/>
       </a:lt1>
       <a:dk2>
-        <a:srgbClr val="1F497D"/>
+        <a:srgbClr val="0E2841"/>
       </a:dk2>
       <a:lt2>
-        <a:srgbClr val="EEECE1"/>
+        <a:srgbClr val="E8E8E8"/>
       </a:lt2>
       <a:accent1>
-        <a:srgbClr val="4F81BD"/>
+        <a:srgbClr val="156082"/>
       </a:accent1>
       <a:accent2>
-        <a:srgbClr val="C0504D"/>
+        <a:srgbClr val="E97132"/>
       </a:accent2>
       <a:accent3>
-        <a:srgbClr val="9BBB59"/>
+        <a:srgbClr val="196B24"/>
       </a:accent3>
       <a:accent4>
-        <a:srgbClr val="8064A2"/>
+        <a:srgbClr val="0F9ED5"/>
       </a:accent4>
       <a:accent5>
-        <a:srgbClr val="4BACC6"/>
+        <a:srgbClr val="A02B93"/>
       </a:accent5>
       <a:accent6>
-        <a:srgbClr val="F79646"/>
+        <a:srgbClr val="4EA72E"/>
       </a:accent6>
       <a:hlink>
-        <a:srgbClr val="0000FF"/>
+        <a:srgbClr val="467886"/>
       </a:hlink>
       <a:folHlink>
-        <a:srgbClr val="800080"/>
+        <a:srgbClr val="96607D"/>
       </a:folHlink>
     </a:clrScheme>
     <a:fontScheme name="Office">
       <a:majorFont>
-        <a:latin typeface="Calibri"/>
+        <a:latin typeface="Aptos Display" panose="02110004020202020204"/>
         <a:ea typeface=""/>
         <a:cs typeface=""/>
-        <a:font script="Jpan" typeface="ＭＳ ゴシック"/>
+        <a:font script="Jpan" typeface="游ゴシック Light"/>
         <a:font script="Hang" typeface="맑은 고딕"/>
-        <a:font script="Hans" typeface="宋体"/>
+        <a:font script="Hans" typeface="等线 Light"/>
         <a:font script="Hant" typeface="新細明體"/>
         <a:font script="Arab" typeface="Times New Roman"/>
         <a:font script="Hebr" typeface="Times New Roman"/>
@@ -7696,14 +7806,32 @@
         <a:font script="Mong" typeface="Mongolian Baiti"/>
         <a:font script="Viet" typeface="Times New Roman"/>
         <a:font script="Uigh" typeface="Microsoft Uighur"/>
+        <a:font script="Geor" typeface="Sylfaen"/>
+        <a:font script="Armn" typeface="Arial"/>
+        <a:font script="Bugi" typeface="Leelawadee UI"/>
+        <a:font script="Bopo" typeface="Microsoft JhengHei"/>
+        <a:font script="Java" typeface="Javanese Text"/>
+        <a:font script="Lisu" typeface="Segoe UI"/>
+        <a:font script="Mymr" typeface="Myanmar Text"/>
+        <a:font script="Nkoo" typeface="Ebrima"/>
+        <a:font script="Olck" typeface="Nirmala UI"/>
+        <a:font script="Osma" typeface="Ebrima"/>
+        <a:font script="Phag" typeface="Phagspa"/>
+        <a:font script="Syrn" typeface="Estrangelo Edessa"/>
+        <a:font script="Syrj" typeface="Estrangelo Edessa"/>
+        <a:font script="Syre" typeface="Estrangelo Edessa"/>
+        <a:font script="Sora" typeface="Nirmala UI"/>
+        <a:font script="Tale" typeface="Microsoft Tai Le"/>
+        <a:font script="Talu" typeface="Microsoft New Tai Lue"/>
+        <a:font script="Tfng" typeface="Ebrima"/>
       </a:majorFont>
       <a:minorFont>
-        <a:latin typeface="Cambria"/>
+        <a:latin typeface="Aptos" panose="02110004020202020204"/>
         <a:ea typeface=""/>
         <a:cs typeface=""/>
-        <a:font script="Jpan" typeface="ＭＳ 明朝"/>
+        <a:font script="Jpan" typeface="游明朝"/>
         <a:font script="Hang" typeface="맑은 고딕"/>
-        <a:font script="Hans" typeface="宋体"/>
+        <a:font script="Hans" typeface="等线"/>
         <a:font script="Hant" typeface="新細明體"/>
         <a:font script="Arab" typeface="Arial"/>
         <a:font script="Hebr" typeface="Arial"/>
@@ -7730,6 +7858,24 @@
         <a:font script="Mong" typeface="Mongolian Baiti"/>
         <a:font script="Viet" typeface="Arial"/>
         <a:font script="Uigh" typeface="Microsoft Uighur"/>
+        <a:font script="Geor" typeface="Sylfaen"/>
+        <a:font script="Armn" typeface="Arial"/>
+        <a:font script="Bugi" typeface="Leelawadee UI"/>
+        <a:font script="Bopo" typeface="Microsoft JhengHei"/>
+        <a:font script="Java" typeface="Javanese Text"/>
+        <a:font script="Lisu" typeface="Segoe UI"/>
+        <a:font script="Mymr" typeface="Myanmar Text"/>
+        <a:font script="Nkoo" typeface="Ebrima"/>
+        <a:font script="Olck" typeface="Nirmala UI"/>
+        <a:font script="Osma" typeface="Ebrima"/>
+        <a:font script="Phag" typeface="Phagspa"/>
+        <a:font script="Syrn" typeface="Estrangelo Edessa"/>
+        <a:font script="Syrj" typeface="Estrangelo Edessa"/>
+        <a:font script="Syre" typeface="Estrangelo Edessa"/>
+        <a:font script="Sora" typeface="Nirmala UI"/>
+        <a:font script="Tale" typeface="Microsoft Tai Le"/>
+        <a:font script="Talu" typeface="Microsoft New Tai Lue"/>
+        <a:font script="Tfng" typeface="Ebrima"/>
       </a:minorFont>
     </a:fontScheme>
     <a:fmtScheme name="Office">
@@ -7741,200 +7887,141 @@
           <a:gsLst>
             <a:gs pos="0">
               <a:schemeClr val="phClr">
-                <a:tint val="50000"/>
-                <a:satMod val="300000"/>
+                <a:lumMod val="110000"/>
+                <a:satMod val="105000"/>
+                <a:tint val="67000"/>
               </a:schemeClr>
             </a:gs>
-            <a:gs pos="35000">
+            <a:gs pos="50000">
               <a:schemeClr val="phClr">
-                <a:tint val="37000"/>
-                <a:satMod val="300000"/>
+                <a:lumMod val="105000"/>
+                <a:satMod val="103000"/>
+                <a:tint val="73000"/>
               </a:schemeClr>
             </a:gs>
             <a:gs pos="100000">
               <a:schemeClr val="phClr">
-                <a:tint val="15000"/>
-                <a:satMod val="350000"/>
+                <a:lumMod val="105000"/>
+                <a:satMod val="109000"/>
+                <a:tint val="81000"/>
               </a:schemeClr>
             </a:gs>
           </a:gsLst>
-          <a:lin ang="16200000" scaled="1"/>
+          <a:lin ang="5400000" scaled="0"/>
         </a:gradFill>
         <a:gradFill rotWithShape="1">
           <a:gsLst>
             <a:gs pos="0">
               <a:schemeClr val="phClr">
-                <a:tint val="100000"/>
+                <a:satMod val="103000"/>
+                <a:lumMod val="102000"/>
+                <a:tint val="94000"/>
+              </a:schemeClr>
+            </a:gs>
+            <a:gs pos="50000">
+              <a:schemeClr val="phClr">
+                <a:satMod val="110000"/>
+                <a:lumMod val="100000"/>
                 <a:shade val="100000"/>
-                <a:satMod val="130000"/>
               </a:schemeClr>
             </a:gs>
             <a:gs pos="100000">
               <a:schemeClr val="phClr">
-                <a:tint val="50000"/>
-                <a:shade val="100000"/>
-                <a:satMod val="350000"/>
+                <a:lumMod val="99000"/>
+                <a:satMod val="120000"/>
+                <a:shade val="78000"/>
               </a:schemeClr>
             </a:gs>
           </a:gsLst>
-          <a:lin ang="16200000" scaled="0"/>
+          <a:lin ang="5400000" scaled="0"/>
         </a:gradFill>
       </a:fillStyleLst>
       <a:lnStyleLst>
-        <a:ln w="9525" cap="flat" cmpd="sng" algn="ctr">
-          <a:solidFill>
-            <a:schemeClr val="phClr">
-              <a:shade val="95000"/>
-              <a:satMod val="105000"/>
-            </a:schemeClr>
-          </a:solidFill>
-          <a:prstDash val="solid"/>
-        </a:ln>
-        <a:ln w="25400" cap="flat" cmpd="sng" algn="ctr">
+        <a:ln w="6350" cap="flat" cmpd="sng" algn="ctr">
           <a:solidFill>
             <a:schemeClr val="phClr"/>
           </a:solidFill>
           <a:prstDash val="solid"/>
+          <a:miter lim="800000"/>
         </a:ln>
-        <a:ln w="38100" cap="flat" cmpd="sng" algn="ctr">
+        <a:ln w="12700" cap="flat" cmpd="sng" algn="ctr">
           <a:solidFill>
             <a:schemeClr val="phClr"/>
           </a:solidFill>
           <a:prstDash val="solid"/>
+          <a:miter lim="800000"/>
+        </a:ln>
+        <a:ln w="19050" cap="flat" cmpd="sng" algn="ctr">
+          <a:solidFill>
+            <a:schemeClr val="phClr"/>
+          </a:solidFill>
+          <a:prstDash val="solid"/>
+          <a:miter lim="800000"/>
         </a:ln>
       </a:lnStyleLst>
       <a:effectStyleLst>
         <a:effectStyle>
+          <a:effectLst/>
+        </a:effectStyle>
+        <a:effectStyle>
+          <a:effectLst/>
+        </a:effectStyle>
+        <a:effectStyle>
           <a:effectLst>
-            <a:outerShdw blurRad="40000" dist="20000" dir="5400000" rotWithShape="0">
+            <a:outerShdw blurRad="57150" dist="19050" dir="5400000" algn="ctr" rotWithShape="0">
               <a:srgbClr val="000000">
-                <a:alpha val="38000"/>
+                <a:alpha val="63000"/>
               </a:srgbClr>
             </a:outerShdw>
           </a:effectLst>
-        </a:effectStyle>
-        <a:effectStyle>
-          <a:effectLst>
-            <a:outerShdw blurRad="40000" dist="23000" dir="5400000" rotWithShape="0">
-              <a:srgbClr val="000000">
-                <a:alpha val="35000"/>
-              </a:srgbClr>
-            </a:outerShdw>
-          </a:effectLst>
-        </a:effectStyle>
-        <a:effectStyle>
-          <a:effectLst>
-            <a:outerShdw blurRad="40000" dist="23000" dir="5400000" rotWithShape="0">
-              <a:srgbClr val="000000">
-                <a:alpha val="35000"/>
-              </a:srgbClr>
-            </a:outerShdw>
-          </a:effectLst>
-          <a:scene3d>
-            <a:camera prst="orthographicFront">
-              <a:rot lat="0" lon="0" rev="0"/>
-            </a:camera>
-            <a:lightRig rig="threePt" dir="t">
-              <a:rot lat="0" lon="0" rev="1200000"/>
-            </a:lightRig>
-          </a:scene3d>
-          <a:sp3d>
-            <a:bevelT w="63500" h="25400"/>
-          </a:sp3d>
         </a:effectStyle>
       </a:effectStyleLst>
       <a:bgFillStyleLst>
         <a:solidFill>
           <a:schemeClr val="phClr"/>
         </a:solidFill>
+        <a:solidFill>
+          <a:schemeClr val="phClr">
+            <a:tint val="95000"/>
+            <a:satMod val="170000"/>
+          </a:schemeClr>
+        </a:solidFill>
         <a:gradFill rotWithShape="1">
           <a:gsLst>
             <a:gs pos="0">
               <a:schemeClr val="phClr">
-                <a:tint val="40000"/>
-                <a:satMod val="350000"/>
+                <a:tint val="93000"/>
+                <a:satMod val="150000"/>
+                <a:shade val="98000"/>
+                <a:lumMod val="102000"/>
               </a:schemeClr>
             </a:gs>
-            <a:gs pos="40000">
+            <a:gs pos="50000">
               <a:schemeClr val="phClr">
-                <a:tint val="45000"/>
-                <a:shade val="99000"/>
-                <a:satMod val="350000"/>
+                <a:tint val="98000"/>
+                <a:satMod val="130000"/>
+                <a:shade val="90000"/>
+                <a:lumMod val="103000"/>
               </a:schemeClr>
             </a:gs>
             <a:gs pos="100000">
               <a:schemeClr val="phClr">
-                <a:shade val="20000"/>
-                <a:satMod val="255000"/>
+                <a:shade val="63000"/>
+                <a:satMod val="120000"/>
               </a:schemeClr>
             </a:gs>
           </a:gsLst>
-          <a:path path="circle">
-            <a:fillToRect l="50000" t="-80000" r="50000" b="180000"/>
-          </a:path>
-        </a:gradFill>
-        <a:gradFill rotWithShape="1">
-          <a:gsLst>
-            <a:gs pos="0">
-              <a:schemeClr val="phClr">
-                <a:tint val="80000"/>
-                <a:satMod val="300000"/>
-              </a:schemeClr>
-            </a:gs>
-            <a:gs pos="100000">
-              <a:schemeClr val="phClr">
-                <a:shade val="30000"/>
-                <a:satMod val="200000"/>
-              </a:schemeClr>
-            </a:gs>
-          </a:gsLst>
-          <a:path path="circle">
-            <a:fillToRect l="50000" t="50000" r="50000" b="50000"/>
-          </a:path>
+          <a:lin ang="5400000" scaled="0"/>
         </a:gradFill>
       </a:bgFillStyleLst>
     </a:fmtScheme>
   </a:themeElements>
-  <a:objectDefaults>
-    <a:spDef>
-      <a:spPr/>
-      <a:bodyPr/>
-      <a:lstStyle/>
-      <a:style>
-        <a:lnRef idx="1">
-          <a:schemeClr val="accent1"/>
-        </a:lnRef>
-        <a:fillRef idx="3">
-          <a:schemeClr val="accent1"/>
-        </a:fillRef>
-        <a:effectRef idx="2">
-          <a:schemeClr val="accent1"/>
-        </a:effectRef>
-        <a:fontRef idx="minor">
-          <a:schemeClr val="lt1"/>
-        </a:fontRef>
-      </a:style>
-    </a:spDef>
-    <a:lnDef>
-      <a:spPr/>
-      <a:bodyPr/>
-      <a:lstStyle/>
-      <a:style>
-        <a:lnRef idx="2">
-          <a:schemeClr val="accent1"/>
-        </a:lnRef>
-        <a:fillRef idx="0">
-          <a:schemeClr val="accent1"/>
-        </a:fillRef>
-        <a:effectRef idx="1">
-          <a:schemeClr val="accent1"/>
-        </a:effectRef>
-        <a:fontRef idx="minor">
-          <a:schemeClr val="tx1"/>
-        </a:fontRef>
-      </a:style>
-    </a:lnDef>
-  </a:objectDefaults>
+  <a:objectDefaults/>
   <a:extraClrSchemeLst/>
+  <a:extLst>
+    <a:ext uri="{05A4C25C-085E-4340-85A3-A5531E510DB2}">
+      <thm15:themeFamily xmlns:thm15="http://schemas.microsoft.com/office/thememl/2012/main" name="Office Theme" id="{2E142A2C-CD16-42D6-873A-C26D2A0506FA}" vid="{1BDDFF52-6CD6-40A5-AB3C-68EB2F1E4D0A}"/>
+    </a:ext>
+  </a:extLst>
 </a:theme>
 </file>
--- a/StatPower_Pro_Presentation.docx
+++ b/StatPower_Pro_Presentation.docx
@@ -83,7 +83,7 @@
         <w:pStyle w:val="FirstParagraph"/>
       </w:pPr>
       <w:r>
-        <w:t xml:space="preserve">StatPower Pro is an advanced interactive tool designed to enhance your understanding of statistical power, sample size calculation, and research design. As students in CLTR6501, this app will serve as a valuable resource in your journey to mastering the intricacies of biostatistics and its application in clinical research.</w:t>
+        <w:t xml:space="preserve">StatPower Pro is an advanced interactive tool designed to enhance your understanding of statistical power, sample size calculation, and research design. This app will serve as a valuable resource in your journey to mastering the intricacies of biostatistics and data science and its application in clinical research.</w:t>
       </w:r>
     </w:p>
     <w:bookmarkEnd w:id="20"/>
